--- a/spec_docs/TechnicalTask.docx
+++ b/spec_docs/TechnicalTask.docx
@@ -961,12 +961,7 @@
         <w:t>WorkString</w:t>
       </w:r>
       <w:r>
-        <w:t xml:space="preserve"> зап</w:t>
-      </w:r>
-      <w:bookmarkStart w:id="0" w:name="_GoBack"/>
-      <w:bookmarkEnd w:id="0"/>
-      <w:r>
-        <w:t xml:space="preserve">оминаем точку начала </w:t>
+        <w:t xml:space="preserve"> запоминаем точку начала </w:t>
       </w:r>
       <w:proofErr w:type="gramStart"/>
       <w:r>
@@ -1417,9 +1412,6 @@
           <w:numId w:val="10"/>
         </w:numPr>
         <w:jc w:val="left"/>
-        <w:rPr>
-          <w:lang w:val="en-US"/>
-        </w:rPr>
       </w:pPr>
       <w:r>
         <w:rPr>
@@ -1667,18 +1659,12 @@
         <w:t xml:space="preserve"> </w:t>
       </w:r>
       <w:r>
-        <w:rPr>
-          <w:lang w:val="en-US"/>
-        </w:rPr>
         <w:t>(</w:t>
       </w:r>
       <w:r>
         <w:t>примеры</w:t>
       </w:r>
       <w:r>
-        <w:rPr>
-          <w:lang w:val="en-US"/>
-        </w:rPr>
         <w:t xml:space="preserve"> «-» «</w:t>
       </w:r>
       <w:r>
@@ -1688,9 +1674,6 @@
         <w:t>B</w:t>
       </w:r>
       <w:r>
-        <w:rPr>
-          <w:lang w:val="en-US"/>
-        </w:rPr>
         <w:t xml:space="preserve"> </w:t>
       </w:r>
       <w:r>
@@ -1700,9 +1683,6 @@
         <w:t>V</w:t>
       </w:r>
       <w:r>
-        <w:rPr>
-          <w:lang w:val="en-US"/>
-        </w:rPr>
         <w:t>3» «</w:t>
       </w:r>
       <w:r>
@@ -1712,9 +1692,6 @@
         <w:t>A</w:t>
       </w:r>
       <w:r>
-        <w:rPr>
-          <w:lang w:val="en-US"/>
-        </w:rPr>
         <w:t>» «</w:t>
       </w:r>
       <w:r>
@@ -1724,9 +1701,6 @@
         <w:t>AB</w:t>
       </w:r>
       <w:r>
-        <w:rPr>
-          <w:lang w:val="en-US"/>
-        </w:rPr>
         <w:t xml:space="preserve"> </w:t>
       </w:r>
       <w:r>
@@ -1736,9 +1710,6 @@
         <w:t>G</w:t>
       </w:r>
       <w:r>
-        <w:rPr>
-          <w:lang w:val="en-US"/>
-        </w:rPr>
         <w:t>2» «</w:t>
       </w:r>
       <w:proofErr w:type="spellStart"/>
@@ -1750,9 +1721,6 @@
       </w:r>
       <w:proofErr w:type="spellEnd"/>
       <w:r>
-        <w:rPr>
-          <w:lang w:val="en-US"/>
-        </w:rPr>
         <w:t>» «</w:t>
       </w:r>
       <w:r>
@@ -1762,9 +1730,6 @@
         <w:t>A</w:t>
       </w:r>
       <w:r>
-        <w:rPr>
-          <w:lang w:val="en-US"/>
-        </w:rPr>
         <w:t>» «</w:t>
       </w:r>
       <w:r>
@@ -1774,9 +1739,6 @@
         <w:t>BC</w:t>
       </w:r>
       <w:r>
-        <w:rPr>
-          <w:lang w:val="en-US"/>
-        </w:rPr>
         <w:t>» «</w:t>
       </w:r>
       <w:r>
@@ -1786,9 +1748,6 @@
         <w:t>Exd</w:t>
       </w:r>
       <w:r>
-        <w:rPr>
-          <w:lang w:val="en-US"/>
-        </w:rPr>
         <w:t>» «</w:t>
       </w:r>
       <w:proofErr w:type="spellStart"/>
@@ -1800,9 +1759,6 @@
       </w:r>
       <w:proofErr w:type="spellEnd"/>
       <w:r>
-        <w:rPr>
-          <w:lang w:val="en-US"/>
-        </w:rPr>
         <w:t>» «</w:t>
       </w:r>
       <w:proofErr w:type="spellStart"/>
@@ -1814,9 +1770,6 @@
       </w:r>
       <w:proofErr w:type="spellEnd"/>
       <w:r>
-        <w:rPr>
-          <w:lang w:val="en-US"/>
-        </w:rPr>
         <w:t xml:space="preserve"> </w:t>
       </w:r>
       <w:r>
@@ -1826,9 +1779,6 @@
         <w:t>V</w:t>
       </w:r>
       <w:r>
-        <w:rPr>
-          <w:lang w:val="en-US"/>
-        </w:rPr>
         <w:t>5» «</w:t>
       </w:r>
       <w:proofErr w:type="spellStart"/>
@@ -1846,9 +1796,6 @@
       </w:r>
       <w:proofErr w:type="spellEnd"/>
       <w:r>
-        <w:rPr>
-          <w:lang w:val="en-US"/>
-        </w:rPr>
         <w:t xml:space="preserve"> </w:t>
       </w:r>
       <w:r>
@@ -1858,9 +1805,6 @@
         <w:t>G</w:t>
       </w:r>
       <w:r>
-        <w:rPr>
-          <w:lang w:val="en-US"/>
-        </w:rPr>
         <w:t>2»)</w:t>
       </w:r>
     </w:p>
@@ -2480,9 +2424,6 @@
       </w:r>
       <w:proofErr w:type="spellEnd"/>
       <w:r>
-        <w:rPr>
-          <w:lang w:val="en-US"/>
-        </w:rPr>
         <w:t xml:space="preserve"> </w:t>
       </w:r>
       <w:r>
@@ -6719,7 +6660,7 @@
         </w:rPr>
         <w:t xml:space="preserve"> </w:t>
       </w:r>
-      <w:bookmarkStart w:id="1" w:name="_Hlk209133021"/>
+      <w:bookmarkStart w:id="0" w:name="_Hlk209133021"/>
       <w:r>
         <w:rPr>
           <w:rFonts w:ascii="Times New Roman" w:hAnsi="Times New Roman" w:cs="Times New Roman"/>
@@ -6729,7 +6670,7 @@
         </w:rPr>
         <w:t>NormalizeGOST</w:t>
       </w:r>
-      <w:bookmarkEnd w:id="1"/>
+      <w:bookmarkEnd w:id="0"/>
       <w:r>
         <w:rPr>
           <w:rFonts w:ascii="Times New Roman" w:hAnsi="Times New Roman" w:cs="Times New Roman"/>
@@ -6869,360 +6810,19 @@
         <w:jc w:val="left"/>
       </w:pPr>
       <w:r>
-        <w:t xml:space="preserve">Заменяем </w:t>
-      </w:r>
-      <w:r>
-        <w:t xml:space="preserve">похожие по написанию </w:t>
-      </w:r>
-      <w:r>
-        <w:t>русские буквы на латинские по правилу</w:t>
-      </w:r>
-      <w:r>
-        <w:t>:</w:t>
-      </w:r>
-      <w:r>
-        <w:t xml:space="preserve"> К</w:t>
-      </w:r>
-      <w:r>
-        <w:t>=</w:t>
-      </w:r>
-      <w:r>
-        <w:rPr>
-          <w:lang w:val="en-US"/>
-        </w:rPr>
-        <w:t>K</w:t>
-      </w:r>
-      <w:r>
-        <w:t>,</w:t>
-      </w:r>
-      <w:r>
-        <w:t xml:space="preserve"> </w:t>
-      </w:r>
-      <w:r>
-        <w:t>Е</w:t>
-      </w:r>
-      <w:r>
-        <w:t>=</w:t>
-      </w:r>
-      <w:r>
-        <w:rPr>
-          <w:lang w:val="en-US"/>
-        </w:rPr>
-        <w:t>E</w:t>
-      </w:r>
-      <w:r>
-        <w:t>,</w:t>
-      </w:r>
-      <w:r>
-        <w:t xml:space="preserve"> </w:t>
-      </w:r>
-      <w:r>
-        <w:t>Н</w:t>
-      </w:r>
-      <w:r>
-        <w:t>=</w:t>
-      </w:r>
-      <w:r>
-        <w:rPr>
-          <w:lang w:val="en-US"/>
-        </w:rPr>
-        <w:t>H</w:t>
-      </w:r>
-      <w:r>
-        <w:t>,</w:t>
-      </w:r>
-      <w:r>
-        <w:t xml:space="preserve"> </w:t>
-      </w:r>
-      <w:r>
-        <w:t>Х</w:t>
-      </w:r>
-      <w:r>
-        <w:t>=</w:t>
-      </w:r>
-      <w:r>
-        <w:rPr>
-          <w:lang w:val="en-US"/>
-        </w:rPr>
-        <w:t>X</w:t>
-      </w:r>
-      <w:r>
-        <w:t>,</w:t>
-      </w:r>
-      <w:r>
-        <w:t xml:space="preserve"> </w:t>
-      </w:r>
-      <w:r>
-        <w:t>В</w:t>
-      </w:r>
-      <w:r>
-        <w:t>=</w:t>
-      </w:r>
-      <w:r>
-        <w:rPr>
-          <w:lang w:val="en-US"/>
-        </w:rPr>
-        <w:t>B</w:t>
-      </w:r>
-      <w:r>
-        <w:t>,</w:t>
-      </w:r>
-      <w:r>
-        <w:t xml:space="preserve"> </w:t>
-      </w:r>
-      <w:proofErr w:type="gramStart"/>
-      <w:r>
-        <w:t>А</w:t>
-      </w:r>
-      <w:proofErr w:type="gramEnd"/>
-      <w:r>
-        <w:t>=</w:t>
-      </w:r>
-      <w:r>
-        <w:rPr>
-          <w:lang w:val="en-US"/>
-        </w:rPr>
-        <w:t>A</w:t>
-      </w:r>
-      <w:r>
-        <w:t>,</w:t>
-      </w:r>
-      <w:r>
-        <w:t xml:space="preserve"> </w:t>
-      </w:r>
-      <w:r>
-        <w:t>Р</w:t>
-      </w:r>
-      <w:r>
-        <w:t>=</w:t>
-      </w:r>
-      <w:r>
-        <w:rPr>
-          <w:lang w:val="en-US"/>
-        </w:rPr>
-        <w:t>P</w:t>
-      </w:r>
-      <w:r>
-        <w:t>,</w:t>
-      </w:r>
-      <w:r>
-        <w:t xml:space="preserve"> </w:t>
-      </w:r>
-      <w:r>
-        <w:t>О</w:t>
-      </w:r>
-      <w:r>
-        <w:t>=</w:t>
-      </w:r>
-      <w:r>
-        <w:rPr>
-          <w:lang w:val="en-US"/>
-        </w:rPr>
-        <w:t>O</w:t>
-      </w:r>
-      <w:r>
-        <w:t>,</w:t>
-      </w:r>
-      <w:r>
-        <w:t xml:space="preserve"> </w:t>
-      </w:r>
-      <w:r>
-        <w:t>С</w:t>
-      </w:r>
-      <w:r>
-        <w:t>=</w:t>
-      </w:r>
-      <w:r>
-        <w:rPr>
-          <w:lang w:val="en-US"/>
-        </w:rPr>
-        <w:t>C</w:t>
-      </w:r>
-      <w:r>
-        <w:t>,</w:t>
-      </w:r>
-      <w:r>
-        <w:t xml:space="preserve"> </w:t>
-      </w:r>
-      <w:r>
-        <w:t>М</w:t>
-      </w:r>
-      <w:r>
-        <w:t>=</w:t>
-      </w:r>
-      <w:r>
-        <w:rPr>
-          <w:lang w:val="en-US"/>
-        </w:rPr>
-        <w:t>M</w:t>
-      </w:r>
-      <w:r>
-        <w:t>,</w:t>
-      </w:r>
-      <w:r>
-        <w:t xml:space="preserve"> </w:t>
-      </w:r>
-      <w:r>
-        <w:t>Т</w:t>
-      </w:r>
-      <w:r>
-        <w:t>=</w:t>
-      </w:r>
-      <w:r>
-        <w:rPr>
-          <w:lang w:val="en-US"/>
-        </w:rPr>
-        <w:t>T</w:t>
-      </w:r>
-      <w:r>
-        <w:t>,</w:t>
-      </w:r>
-      <w:r>
-        <w:t xml:space="preserve"> </w:t>
-      </w:r>
-      <w:r>
-        <w:t>к</w:t>
-      </w:r>
-      <w:r>
-        <w:t>=</w:t>
-      </w:r>
-      <w:r>
-        <w:rPr>
-          <w:lang w:val="en-US"/>
-        </w:rPr>
-        <w:t>K</w:t>
-      </w:r>
-      <w:r>
-        <w:t>,</w:t>
-      </w:r>
-      <w:r>
-        <w:t xml:space="preserve"> </w:t>
-      </w:r>
-      <w:r>
-        <w:t>е</w:t>
-      </w:r>
-      <w:r>
-        <w:t>=</w:t>
-      </w:r>
-      <w:r>
-        <w:rPr>
-          <w:lang w:val="en-US"/>
-        </w:rPr>
-        <w:t>E</w:t>
-      </w:r>
-      <w:r>
-        <w:t>,</w:t>
-      </w:r>
-      <w:r>
-        <w:t xml:space="preserve"> </w:t>
-      </w:r>
-      <w:r>
-        <w:t>х</w:t>
-      </w:r>
-      <w:r>
-        <w:t>=</w:t>
-      </w:r>
-      <w:r>
-        <w:rPr>
-          <w:lang w:val="en-US"/>
-        </w:rPr>
-        <w:t>X</w:t>
-      </w:r>
-      <w:r>
-        <w:t>,</w:t>
-      </w:r>
-      <w:r>
-        <w:t xml:space="preserve"> </w:t>
-      </w:r>
-      <w:r>
-        <w:t>а</w:t>
-      </w:r>
-      <w:r>
-        <w:t>=</w:t>
-      </w:r>
-      <w:r>
-        <w:rPr>
-          <w:lang w:val="en-US"/>
-        </w:rPr>
-        <w:t>A</w:t>
-      </w:r>
-      <w:r>
-        <w:t>,</w:t>
-      </w:r>
-      <w:r>
-        <w:t xml:space="preserve"> </w:t>
-      </w:r>
-      <w:r>
-        <w:t>р</w:t>
-      </w:r>
-      <w:r>
-        <w:t>=</w:t>
-      </w:r>
-      <w:r>
-        <w:rPr>
-          <w:lang w:val="en-US"/>
-        </w:rPr>
-        <w:t>P</w:t>
-      </w:r>
-      <w:r>
-        <w:t>,</w:t>
-      </w:r>
-      <w:r>
-        <w:t xml:space="preserve"> </w:t>
-      </w:r>
-      <w:r>
-        <w:t>о</w:t>
-      </w:r>
-      <w:r>
-        <w:t>=</w:t>
-      </w:r>
-      <w:r>
-        <w:rPr>
-          <w:lang w:val="en-US"/>
-        </w:rPr>
-        <w:t>O</w:t>
-      </w:r>
-      <w:r>
-        <w:t>,</w:t>
-      </w:r>
-      <w:r>
-        <w:t xml:space="preserve"> </w:t>
-      </w:r>
-      <w:r>
-        <w:t>с</w:t>
-      </w:r>
-      <w:r>
-        <w:t>=</w:t>
-      </w:r>
-      <w:r>
-        <w:rPr>
-          <w:lang w:val="en-US"/>
-        </w:rPr>
-        <w:t>C</w:t>
-      </w:r>
-      <w:r>
-        <w:t>,</w:t>
-      </w:r>
-      <w:r>
-        <w:t xml:space="preserve"> </w:t>
-      </w:r>
-      <w:r>
-        <w:t>м</w:t>
-      </w:r>
-      <w:r>
-        <w:t>=</w:t>
-      </w:r>
-      <w:r>
-        <w:rPr>
-          <w:lang w:val="en-US"/>
-        </w:rPr>
-        <w:t>M</w:t>
-      </w:r>
-      <w:r>
-        <w:t>.</w:t>
-      </w:r>
-      <w:r>
-        <w:t xml:space="preserve"> (регистр важен!);</w:t>
+        <w:t>Все</w:t>
+      </w:r>
+      <w:r>
+        <w:t xml:space="preserve"> </w:t>
+      </w:r>
+      <w:r>
+        <w:t xml:space="preserve">русские буквы </w:t>
+      </w:r>
+      <w:r>
+        <w:t>приводим к латинице</w:t>
+      </w:r>
+      <w:r>
+        <w:t>!</w:t>
       </w:r>
     </w:p>
     <w:p>
@@ -7235,31 +6835,7 @@
         <w:jc w:val="left"/>
       </w:pPr>
       <w:r>
-        <w:t>Все</w:t>
-      </w:r>
-      <w:r>
-        <w:t xml:space="preserve"> </w:t>
-      </w:r>
-      <w:r>
-        <w:t xml:space="preserve">русские большие буквы </w:t>
-      </w:r>
-      <w:r>
-        <w:t>исключая</w:t>
-      </w:r>
-      <w:r>
-        <w:t xml:space="preserve"> </w:t>
-      </w:r>
-      <w:r>
-        <w:t>«КЕНХВАРОСМТ</w:t>
-      </w:r>
-      <w:r>
-        <w:t xml:space="preserve">» </w:t>
-      </w:r>
-      <w:r>
-        <w:t>приводим к латинице</w:t>
-      </w:r>
-      <w:r>
-        <w:t>!</w:t>
+        <w:t>Всё в КАПС.</w:t>
       </w:r>
     </w:p>
     <w:p>
@@ -7272,21 +6848,37 @@
         <w:jc w:val="left"/>
       </w:pPr>
       <w:r>
-        <w:t xml:space="preserve">Все русские маленькие </w:t>
-      </w:r>
-      <w:r>
-        <w:t>буквы кроме</w:t>
-      </w:r>
-      <w:r>
-        <w:t xml:space="preserve"> «</w:t>
-      </w:r>
-      <w:proofErr w:type="spellStart"/>
-      <w:r>
-        <w:t>кехаросм</w:t>
-      </w:r>
-      <w:proofErr w:type="spellEnd"/>
-      <w:r>
-        <w:t>» приводим к латинице!</w:t>
+        <w:t xml:space="preserve">Вывести результат </w:t>
+      </w:r>
+      <w:r>
+        <w:rPr>
+          <w:lang w:val="en-US"/>
+        </w:rPr>
+        <w:t>NormalizeGOST</w:t>
+      </w:r>
+      <w:r>
+        <w:t xml:space="preserve"> в </w:t>
+      </w:r>
+      <w:r>
+        <w:rPr>
+          <w:lang w:val="en-US"/>
+        </w:rPr>
+        <w:t>debag</w:t>
+      </w:r>
+      <w:r>
+        <w:t>.</w:t>
+      </w:r>
+      <w:r>
+        <w:rPr>
+          <w:lang w:val="en-US"/>
+        </w:rPr>
+        <w:t>print</w:t>
+      </w:r>
+      <w:r>
+        <w:t>.</w:t>
+      </w:r>
+      <w:r>
+        <w:t xml:space="preserve"> </w:t>
       </w:r>
     </w:p>
     <w:p>
@@ -7299,62 +6891,6 @@
         <w:jc w:val="left"/>
       </w:pPr>
       <w:r>
-        <w:t>Всё в КАПС.</w:t>
-      </w:r>
-    </w:p>
-    <w:p>
-      <w:pPr>
-        <w:numPr>
-          <w:ilvl w:val="0"/>
-          <w:numId w:val="14"/>
-        </w:numPr>
-        <w:ind w:left="284" w:hanging="284"/>
-        <w:jc w:val="left"/>
-      </w:pPr>
-      <w:r>
-        <w:t xml:space="preserve">Вывести результат </w:t>
-      </w:r>
-      <w:r>
-        <w:rPr>
-          <w:lang w:val="en-US"/>
-        </w:rPr>
-        <w:t>NormalizeGOST</w:t>
-      </w:r>
-      <w:r>
-        <w:t xml:space="preserve"> в </w:t>
-      </w:r>
-      <w:r>
-        <w:rPr>
-          <w:lang w:val="en-US"/>
-        </w:rPr>
-        <w:t>debag</w:t>
-      </w:r>
-      <w:r>
-        <w:t>.</w:t>
-      </w:r>
-      <w:r>
-        <w:rPr>
-          <w:lang w:val="en-US"/>
-        </w:rPr>
-        <w:t>print</w:t>
-      </w:r>
-      <w:r>
-        <w:t>.</w:t>
-      </w:r>
-      <w:r>
-        <w:t xml:space="preserve"> </w:t>
-      </w:r>
-    </w:p>
-    <w:p>
-      <w:pPr>
-        <w:numPr>
-          <w:ilvl w:val="0"/>
-          <w:numId w:val="14"/>
-        </w:numPr>
-        <w:ind w:left="284" w:hanging="284"/>
-        <w:jc w:val="left"/>
-      </w:pPr>
-      <w:r>
         <w:t>Выход (</w:t>
       </w:r>
       <w:r>
@@ -8668,8 +8204,16 @@
         <w:rPr>
           <w:lang w:val="en-US"/>
         </w:rPr>
-        <w:t>TC</w:t>
-      </w:r>
+        <w:t>T</w:t>
+      </w:r>
+      <w:r>
+        <w:rPr>
+          <w:lang w:val="en-US"/>
+        </w:rPr>
+        <w:t>S</w:t>
+      </w:r>
+      <w:bookmarkStart w:id="1" w:name="_GoBack"/>
+      <w:bookmarkEnd w:id="1"/>
       <w:r>
         <w:t>-1388</w:t>
       </w:r>

--- a/spec_docs/TechnicalTask.docx
+++ b/spec_docs/TechnicalTask.docx
@@ -234,808 +234,654 @@
         <w:rPr>
           <w:lang w:val="en-US"/>
         </w:rPr>
-        <w:t xml:space="preserve">Public InputString </w:t>
-      </w:r>
-      <w:proofErr w:type="gramStart"/>
-      <w:r>
-        <w:rPr>
-          <w:lang w:val="en-US"/>
-        </w:rPr>
-        <w:t>As</w:t>
-      </w:r>
-      <w:proofErr w:type="gramEnd"/>
-      <w:r>
-        <w:rPr>
-          <w:lang w:val="en-US"/>
-        </w:rPr>
-        <w:t xml:space="preserve"> String </w:t>
-      </w:r>
-    </w:p>
-    <w:p>
-      <w:pPr>
-        <w:jc w:val="left"/>
-        <w:rPr>
-          <w:lang w:val="en-US"/>
-        </w:rPr>
-      </w:pPr>
-      <w:r>
-        <w:rPr>
-          <w:lang w:val="en-US"/>
-        </w:rPr>
-        <w:t xml:space="preserve">Public WorkString </w:t>
-      </w:r>
-      <w:proofErr w:type="gramStart"/>
-      <w:r>
-        <w:rPr>
-          <w:lang w:val="en-US"/>
-        </w:rPr>
-        <w:t>As</w:t>
-      </w:r>
-      <w:proofErr w:type="gramEnd"/>
-      <w:r>
-        <w:rPr>
-          <w:lang w:val="en-US"/>
-        </w:rPr>
-        <w:t xml:space="preserve"> String</w:t>
-      </w:r>
-    </w:p>
-    <w:p>
-      <w:pPr>
-        <w:jc w:val="left"/>
-        <w:rPr>
-          <w:lang w:val="en-US"/>
-        </w:rPr>
-      </w:pPr>
-      <w:r>
-        <w:rPr>
-          <w:lang w:val="en-US"/>
-        </w:rPr>
-        <w:t xml:space="preserve">Public </w:t>
-      </w:r>
-      <w:proofErr w:type="spellStart"/>
-      <w:proofErr w:type="gramStart"/>
+        <w:t xml:space="preserve">Public InputString As String </w:t>
+      </w:r>
+    </w:p>
+    <w:p>
+      <w:pPr>
+        <w:jc w:val="left"/>
+        <w:rPr>
+          <w:lang w:val="en-US"/>
+        </w:rPr>
+      </w:pPr>
+      <w:r>
+        <w:rPr>
+          <w:lang w:val="en-US"/>
+        </w:rPr>
+        <w:t>Public WorkString As String</w:t>
+      </w:r>
+    </w:p>
+    <w:p>
+      <w:pPr>
+        <w:jc w:val="left"/>
+        <w:rPr>
+          <w:lang w:val="en-US"/>
+        </w:rPr>
+      </w:pPr>
+      <w:r>
+        <w:rPr>
+          <w:lang w:val="en-US"/>
+        </w:rPr>
+        <w:t>Public ParamName(1 To 20) As String</w:t>
+      </w:r>
+    </w:p>
+    <w:p>
+      <w:pPr>
+        <w:jc w:val="left"/>
+        <w:rPr>
+          <w:lang w:val="en-US"/>
+        </w:rPr>
+      </w:pPr>
+      <w:r>
+        <w:rPr>
+          <w:lang w:val="en-US"/>
+        </w:rPr>
+        <w:t>Public ParamValue(1 To 20) As String</w:t>
+      </w:r>
+    </w:p>
+    <w:p>
+      <w:pPr>
+        <w:jc w:val="left"/>
+        <w:rPr>
+          <w:lang w:val="en-US"/>
+        </w:rPr>
+      </w:pPr>
+      <w:r>
+        <w:rPr>
+          <w:lang w:val="en-US"/>
+        </w:rPr>
+        <w:t>Public ParamStart(1 To 20) As Long</w:t>
+      </w:r>
+    </w:p>
+    <w:p>
+      <w:pPr>
+        <w:jc w:val="left"/>
+        <w:rPr>
+          <w:lang w:val="en-US"/>
+        </w:rPr>
+      </w:pPr>
+      <w:r>
+        <w:rPr>
+          <w:lang w:val="en-US"/>
+        </w:rPr>
+        <w:t>Public ParamEnd(1 To 20) As Long</w:t>
+      </w:r>
+    </w:p>
+    <w:p>
+      <w:pPr>
+        <w:jc w:val="left"/>
+        <w:rPr>
+          <w:lang w:val="en-US"/>
+        </w:rPr>
+      </w:pPr>
+      <w:r>
+        <w:rPr>
+          <w:lang w:val="en-US"/>
+        </w:rPr>
+        <w:t>Public ParamErrorCode(1 To 20) As Integer</w:t>
+      </w:r>
+    </w:p>
+    <w:p>
+      <w:pPr>
+        <w:jc w:val="left"/>
+        <w:rPr>
+          <w:lang w:val="en-US"/>
+        </w:rPr>
+      </w:pPr>
       <w:r>
         <w:rPr>
           <w:lang w:val="en-US"/>
         </w:rPr>
         <w:t>ParamName</w:t>
       </w:r>
-      <w:proofErr w:type="spellEnd"/>
       <w:r>
         <w:rPr>
           <w:lang w:val="en-US"/>
         </w:rPr>
         <w:t>(</w:t>
       </w:r>
-      <w:proofErr w:type="gramEnd"/>
-      <w:r>
-        <w:rPr>
-          <w:lang w:val="en-US"/>
-        </w:rPr>
-        <w:t>1 To 20) As String</w:t>
-      </w:r>
-    </w:p>
-    <w:p>
-      <w:pPr>
-        <w:jc w:val="left"/>
-        <w:rPr>
-          <w:lang w:val="en-US"/>
-        </w:rPr>
-      </w:pPr>
-      <w:r>
-        <w:rPr>
-          <w:lang w:val="en-US"/>
-        </w:rPr>
-        <w:t xml:space="preserve">Public </w:t>
-      </w:r>
-      <w:proofErr w:type="gramStart"/>
-      <w:r>
-        <w:rPr>
-          <w:lang w:val="en-US"/>
-        </w:rPr>
-        <w:t>ParamValue(</w:t>
-      </w:r>
-      <w:proofErr w:type="gramEnd"/>
-      <w:r>
-        <w:rPr>
-          <w:lang w:val="en-US"/>
-        </w:rPr>
-        <w:t>1 To 20) As String</w:t>
-      </w:r>
-    </w:p>
-    <w:p>
-      <w:pPr>
-        <w:jc w:val="left"/>
-        <w:rPr>
-          <w:lang w:val="en-US"/>
-        </w:rPr>
-      </w:pPr>
-      <w:r>
-        <w:rPr>
-          <w:lang w:val="en-US"/>
-        </w:rPr>
-        <w:t xml:space="preserve">Public </w:t>
-      </w:r>
-      <w:proofErr w:type="gramStart"/>
-      <w:r>
-        <w:rPr>
-          <w:lang w:val="en-US"/>
-        </w:rPr>
-        <w:t>ParamStart(</w:t>
-      </w:r>
-      <w:proofErr w:type="gramEnd"/>
-      <w:r>
-        <w:rPr>
-          <w:lang w:val="en-US"/>
-        </w:rPr>
-        <w:t>1 To 20) As Long</w:t>
-      </w:r>
-    </w:p>
-    <w:p>
-      <w:pPr>
-        <w:jc w:val="left"/>
-        <w:rPr>
-          <w:lang w:val="en-US"/>
-        </w:rPr>
-      </w:pPr>
-      <w:r>
-        <w:rPr>
-          <w:lang w:val="en-US"/>
-        </w:rPr>
-        <w:t xml:space="preserve">Public </w:t>
-      </w:r>
-      <w:proofErr w:type="gramStart"/>
-      <w:r>
-        <w:rPr>
-          <w:lang w:val="en-US"/>
-        </w:rPr>
-        <w:t>ParamEnd(</w:t>
-      </w:r>
-      <w:proofErr w:type="gramEnd"/>
-      <w:r>
-        <w:rPr>
-          <w:lang w:val="en-US"/>
-        </w:rPr>
-        <w:t>1 To 20) As Long</w:t>
-      </w:r>
-    </w:p>
-    <w:p>
-      <w:pPr>
-        <w:jc w:val="left"/>
-        <w:rPr>
-          <w:lang w:val="en-US"/>
-        </w:rPr>
-      </w:pPr>
-      <w:r>
-        <w:rPr>
-          <w:lang w:val="en-US"/>
-        </w:rPr>
-        <w:t xml:space="preserve">Public </w:t>
-      </w:r>
-      <w:proofErr w:type="gramStart"/>
-      <w:r>
-        <w:rPr>
-          <w:lang w:val="en-US"/>
-        </w:rPr>
-        <w:t>ParamErrorCode(</w:t>
-      </w:r>
-      <w:proofErr w:type="gramEnd"/>
-      <w:r>
-        <w:rPr>
-          <w:lang w:val="en-US"/>
-        </w:rPr>
-        <w:t>1 To 20) As Integer</w:t>
-      </w:r>
-    </w:p>
-    <w:p>
-      <w:pPr>
-        <w:jc w:val="left"/>
-        <w:rPr>
-          <w:lang w:val="en-US"/>
-        </w:rPr>
-      </w:pPr>
-      <w:proofErr w:type="spellStart"/>
-      <w:proofErr w:type="gramStart"/>
+      <w:r>
+        <w:rPr>
+          <w:lang w:val="en-US"/>
+        </w:rPr>
+        <w:t>i</w:t>
+      </w:r>
+      <w:r>
+        <w:rPr>
+          <w:lang w:val="en-US"/>
+        </w:rPr>
+        <w:t xml:space="preserve">) → </w:t>
+      </w:r>
+      <w:r>
+        <w:t>хранит</w:t>
+      </w:r>
+      <w:r>
+        <w:rPr>
+          <w:lang w:val="en-US"/>
+        </w:rPr>
+        <w:t xml:space="preserve"> </w:t>
+      </w:r>
+      <w:r>
+        <w:t>именно</w:t>
+      </w:r>
+      <w:r>
+        <w:rPr>
+          <w:lang w:val="en-US"/>
+        </w:rPr>
+        <w:t xml:space="preserve"> </w:t>
+      </w:r>
+      <w:r>
+        <w:t>имя</w:t>
+      </w:r>
+      <w:r>
+        <w:rPr>
+          <w:lang w:val="en-US"/>
+        </w:rPr>
+        <w:t xml:space="preserve"> </w:t>
+      </w:r>
+      <w:r>
+        <w:t>параметра</w:t>
+      </w:r>
+      <w:r>
+        <w:rPr>
+          <w:lang w:val="en-US"/>
+        </w:rPr>
+        <w:t xml:space="preserve">, </w:t>
+      </w:r>
+      <w:r>
+        <w:t>типа</w:t>
+      </w:r>
+      <w:r>
+        <w:rPr>
+          <w:lang w:val="en-US"/>
+        </w:rPr>
+        <w:t xml:space="preserve"> "</w:t>
+      </w:r>
+      <w:r>
+        <w:rPr>
+          <w:lang w:val="en-US"/>
+        </w:rPr>
+        <w:t>T</w:t>
+      </w:r>
+      <w:r>
+        <w:rPr>
+          <w:lang w:val="en-US"/>
+        </w:rPr>
+        <w:t>_</w:t>
+      </w:r>
+      <w:r>
+        <w:rPr>
+          <w:lang w:val="en-US"/>
+        </w:rPr>
+        <w:t>HIGH</w:t>
+      </w:r>
+      <w:r>
+        <w:rPr>
+          <w:lang w:val="en-US"/>
+        </w:rPr>
+        <w:t>"</w:t>
+      </w:r>
+    </w:p>
+    <w:p>
+      <w:pPr>
+        <w:jc w:val="left"/>
+      </w:pPr>
+      <w:r>
+        <w:rPr>
+          <w:lang w:val="en-US"/>
+        </w:rPr>
+        <w:t>ParamValue</w:t>
+      </w:r>
+      <w:r>
+        <w:t>(</w:t>
+      </w:r>
+      <w:r>
+        <w:rPr>
+          <w:lang w:val="en-US"/>
+        </w:rPr>
+        <w:t>i</w:t>
+      </w:r>
+      <w:r>
+        <w:t>) → само значение ("</w:t>
+      </w:r>
+      <w:r>
+        <w:rPr>
+          <w:lang w:val="en-US"/>
+        </w:rPr>
+        <w:t>TC</w:t>
+      </w:r>
+      <w:r>
+        <w:t>-1388", "</w:t>
+      </w:r>
+      <w:r>
+        <w:rPr>
+          <w:lang w:val="en-US"/>
+        </w:rPr>
+        <w:t>Pt</w:t>
+      </w:r>
+      <w:r>
+        <w:t>100", "20", и т.д.)</w:t>
+      </w:r>
+    </w:p>
+    <w:p>
+      <w:pPr>
+        <w:jc w:val="left"/>
+      </w:pPr>
+      <w:r>
+        <w:rPr>
+          <w:lang w:val="en-US"/>
+        </w:rPr>
+        <w:t>ParamStart</w:t>
+      </w:r>
+      <w:r>
+        <w:t>(</w:t>
+      </w:r>
+      <w:r>
+        <w:rPr>
+          <w:lang w:val="en-US"/>
+        </w:rPr>
+        <w:t>i</w:t>
+      </w:r>
+      <w:r>
+        <w:t xml:space="preserve">) и </w:t>
+      </w:r>
+      <w:r>
+        <w:rPr>
+          <w:lang w:val="en-US"/>
+        </w:rPr>
+        <w:t>ParamEnd</w:t>
+      </w:r>
+      <w:r>
+        <w:t>(</w:t>
+      </w:r>
+      <w:r>
+        <w:rPr>
+          <w:lang w:val="en-US"/>
+        </w:rPr>
+        <w:t>i</w:t>
+      </w:r>
+      <w:r>
+        <w:t xml:space="preserve">) → позиции в </w:t>
+      </w:r>
+      <w:r>
+        <w:rPr>
+          <w:lang w:val="en-US"/>
+        </w:rPr>
+        <w:t>WorkString</w:t>
+      </w:r>
+      <w:r>
+        <w:t xml:space="preserve"> (0 если параметр не найден)</w:t>
+      </w:r>
+    </w:p>
+    <w:p>
+      <w:pPr>
+        <w:jc w:val="left"/>
+      </w:pPr>
+      <w:r>
+        <w:rPr>
+          <w:lang w:val="en-US"/>
+        </w:rPr>
+        <w:t>ParamErrorCode</w:t>
+      </w:r>
+      <w:r>
+        <w:t>(</w:t>
+      </w:r>
+      <w:r>
+        <w:rPr>
+          <w:lang w:val="en-US"/>
+        </w:rPr>
+        <w:t>i</w:t>
+      </w:r>
+      <w:r>
+        <w:t xml:space="preserve">) → </w:t>
+      </w:r>
+      <w:r>
+        <w:t>ParamErrorCode(i) →127=«Не определен», 255=«Найден, но не очищен », 0=«Ок», иначе конкретный код ошибки.</w:t>
+      </w:r>
+    </w:p>
+    <w:p>
+      <w:pPr>
+        <w:jc w:val="left"/>
+      </w:pPr>
+    </w:p>
+    <w:p>
+      <w:pPr>
+        <w:jc w:val="left"/>
+      </w:pPr>
+      <w:r>
+        <w:t xml:space="preserve">Нужно, чтобы всегда массивы были заполнены значениями по индексам 1–20. (если не нашли </w:t>
+      </w:r>
+      <w:r>
+        <w:t>параметр,</w:t>
+      </w:r>
+      <w:r>
+        <w:t xml:space="preserve"> то пустой, но с кодом ошибки)</w:t>
+      </w:r>
+    </w:p>
+    <w:p>
+      <w:pPr>
+        <w:jc w:val="left"/>
+      </w:pPr>
+    </w:p>
+    <w:p>
+      <w:pPr>
+        <w:jc w:val="left"/>
+        <w:rPr>
+          <w:lang w:val="en-US"/>
+        </w:rPr>
+      </w:pPr>
+      <w:r>
+        <w:rPr>
+          <w:b/>
+          <w:bCs/>
+          <w:lang w:val="en-US"/>
+        </w:rPr>
+        <w:t>Public</w:t>
+      </w:r>
+      <w:r>
+        <w:rPr>
+          <w:b/>
+          <w:bCs/>
+          <w:lang w:val="en-US"/>
+        </w:rPr>
+        <w:t xml:space="preserve"> </w:t>
+      </w:r>
+      <w:r>
+        <w:rPr>
+          <w:b/>
+          <w:bCs/>
+          <w:lang w:val="en-US"/>
+        </w:rPr>
+        <w:t>Sub</w:t>
+      </w:r>
+      <w:r>
+        <w:rPr>
+          <w:b/>
+          <w:bCs/>
+          <w:lang w:val="en-US"/>
+        </w:rPr>
+        <w:t xml:space="preserve"> </w:t>
+      </w:r>
+      <w:r>
+        <w:rPr>
+          <w:b/>
+          <w:bCs/>
+          <w:lang w:val="en-US"/>
+        </w:rPr>
+        <w:t>Parser</w:t>
+      </w:r>
+      <w:r>
+        <w:rPr>
+          <w:b/>
+          <w:bCs/>
+          <w:lang w:val="en-US"/>
+        </w:rPr>
+        <w:t xml:space="preserve"> ()</w:t>
+      </w:r>
+      <w:r>
+        <w:rPr>
+          <w:lang w:val="en-US"/>
+        </w:rPr>
+        <w:t xml:space="preserve">: </w:t>
+      </w:r>
+      <w:r>
+        <w:t>Входные</w:t>
+      </w:r>
+      <w:r>
+        <w:rPr>
+          <w:lang w:val="en-US"/>
+        </w:rPr>
+        <w:t xml:space="preserve"> </w:t>
+      </w:r>
+      <w:r>
+        <w:t>параметры</w:t>
+      </w:r>
+      <w:r>
+        <w:rPr>
+          <w:lang w:val="en-US"/>
+        </w:rPr>
+        <w:t xml:space="preserve"> – </w:t>
+      </w:r>
+      <w:r>
+        <w:rPr>
+          <w:lang w:val="en-US"/>
+        </w:rPr>
+        <w:t>InputString</w:t>
+      </w:r>
+      <w:r>
+        <w:rPr>
+          <w:lang w:val="en-US"/>
+        </w:rPr>
+        <w:t xml:space="preserve">. </w:t>
+      </w:r>
+      <w:r>
+        <w:t>Выходные</w:t>
+      </w:r>
+      <w:r>
+        <w:rPr>
+          <w:lang w:val="en-US"/>
+        </w:rPr>
+        <w:t xml:space="preserve"> </w:t>
+      </w:r>
+      <w:r>
+        <w:t>параметры</w:t>
+      </w:r>
+      <w:r>
+        <w:rPr>
+          <w:lang w:val="en-US"/>
+        </w:rPr>
+        <w:t xml:space="preserve"> </w:t>
+      </w:r>
+      <w:r>
+        <w:rPr>
+          <w:lang w:val="en-US"/>
+        </w:rPr>
+        <w:t>WorkString</w:t>
+      </w:r>
+      <w:r>
+        <w:rPr>
+          <w:lang w:val="en-US"/>
+        </w:rPr>
+        <w:t>.</w:t>
+      </w:r>
+    </w:p>
+    <w:p>
+      <w:pPr>
+        <w:jc w:val="left"/>
+      </w:pPr>
+      <w:r>
+        <w:rPr>
+          <w:lang w:val="en-US"/>
+        </w:rPr>
+        <w:t>Public InputNorm</w:t>
+      </w:r>
+      <w:r>
+        <w:rPr>
+          <w:lang w:val="en-US"/>
+        </w:rPr>
+        <w:t>=</w:t>
+      </w:r>
+      <w:r>
+        <w:rPr>
+          <w:lang w:val="en-US"/>
+        </w:rPr>
+        <w:t xml:space="preserve"> NormalizeGOST</w:t>
+      </w:r>
+      <w:r>
+        <w:rPr>
+          <w:lang w:val="en-US"/>
+        </w:rPr>
+        <w:t xml:space="preserve"> </w:t>
+      </w:r>
+      <w:r>
+        <w:rPr>
+          <w:lang w:val="en-US"/>
+        </w:rPr>
+        <w:t>(</w:t>
+      </w:r>
+      <w:r>
+        <w:rPr>
+          <w:lang w:val="en-US"/>
+        </w:rPr>
+        <w:t>InputString</w:t>
+      </w:r>
+      <w:r>
+        <w:rPr>
+          <w:lang w:val="en-US"/>
+        </w:rPr>
+        <w:t>).</w:t>
+      </w:r>
+      <w:r>
+        <w:rPr>
+          <w:lang w:val="en-US"/>
+        </w:rPr>
+        <w:t xml:space="preserve"> </w:t>
+      </w:r>
+      <w:r>
+        <w:t>(</w:t>
+      </w:r>
+      <w:r>
+        <w:t>описана ниже</w:t>
+      </w:r>
+      <w:r>
+        <w:t>, отладим отдельно</w:t>
+      </w:r>
+      <w:r>
+        <w:t>)</w:t>
+      </w:r>
+    </w:p>
+    <w:p>
+      <w:pPr>
+        <w:jc w:val="left"/>
+      </w:pPr>
+      <w:r>
+        <w:rPr>
+          <w:lang w:val="en-US"/>
+        </w:rPr>
+        <w:t>WorkSting</w:t>
+      </w:r>
+      <w:r>
+        <w:t xml:space="preserve">= </w:t>
+      </w:r>
+      <w:r>
+        <w:rPr>
+          <w:lang w:val="en-US"/>
+        </w:rPr>
+        <w:t>InputNorm</w:t>
+      </w:r>
+    </w:p>
+    <w:p>
+      <w:pPr>
+        <w:jc w:val="left"/>
+      </w:pPr>
+      <w:r>
+        <w:rPr>
+          <w:lang w:val="en-US"/>
+        </w:rPr>
+        <w:t>Sub</w:t>
+      </w:r>
+      <w:r>
+        <w:t xml:space="preserve"> </w:t>
+      </w:r>
+      <w:r>
+        <w:rPr>
+          <w:lang w:val="en-US"/>
+        </w:rPr>
+        <w:t>ReplaceParam</w:t>
+      </w:r>
+      <w:r>
+        <w:t xml:space="preserve">: Вход (№) </w:t>
+      </w:r>
+      <w:r>
+        <w:t>(описана ниже, отладим отдельно)</w:t>
+      </w:r>
+    </w:p>
+    <w:p>
+      <w:pPr>
+        <w:ind w:left="360"/>
+        <w:jc w:val="left"/>
+      </w:pPr>
+      <w:r>
+        <w:t>Стратегия разбора без Split:</w:t>
+      </w:r>
+    </w:p>
+    <w:p>
+      <w:pPr>
+        <w:jc w:val="left"/>
+      </w:pPr>
+      <w:r>
+        <w:t xml:space="preserve">При нахождении каждого параметра в строке </w:t>
+      </w:r>
+      <w:r>
+        <w:rPr>
+          <w:lang w:val="en-US"/>
+        </w:rPr>
+        <w:t>WorkString</w:t>
+      </w:r>
+      <w:r>
+        <w:t xml:space="preserve"> запоминаем точку начала </w:t>
+      </w:r>
+      <w:r>
+        <w:rPr>
+          <w:lang w:val="en-US"/>
+        </w:rPr>
+        <w:t>ParamStart</w:t>
+      </w:r>
+      <w:r>
+        <w:t xml:space="preserve">(№) и конца параметра </w:t>
+      </w:r>
+      <w:r>
+        <w:rPr>
+          <w:lang w:val="en-US"/>
+        </w:rPr>
+        <w:t>ParamEnd</w:t>
+      </w:r>
+      <w:r>
+        <w:t xml:space="preserve">(№), </w:t>
+      </w:r>
+      <w:r>
+        <w:rPr>
+          <w:lang w:val="en-US"/>
+        </w:rPr>
+        <w:t>ParamErrorCode</w:t>
+      </w:r>
+      <w:r>
+        <w:t>(№)=255 (найден но не очищен).</w:t>
+      </w:r>
+    </w:p>
+    <w:p>
+      <w:pPr>
+        <w:ind w:left="360"/>
+        <w:jc w:val="left"/>
+      </w:pPr>
+    </w:p>
+    <w:p>
+      <w:pPr>
+        <w:jc w:val="left"/>
+      </w:pPr>
+      <w:r>
+        <w:t>Выполняй в строгой последовательности</w:t>
+      </w:r>
+      <w:r>
+        <w:t xml:space="preserve"> (Порядок обработки</w:t>
+      </w:r>
+      <w:r>
+        <w:t>:</w:t>
+      </w:r>
+      <w:r>
+        <w:t xml:space="preserve"> </w:t>
+      </w:r>
+      <w:r>
+        <w:t xml:space="preserve">№параметра </w:t>
+      </w:r>
       <w:r>
         <w:rPr>
           <w:lang w:val="en-US"/>
         </w:rPr>
         <w:t>ParamName</w:t>
       </w:r>
-      <w:proofErr w:type="spellEnd"/>
-      <w:r>
-        <w:rPr>
-          <w:lang w:val="en-US"/>
-        </w:rPr>
-        <w:t>(</w:t>
-      </w:r>
-      <w:proofErr w:type="spellStart"/>
-      <w:proofErr w:type="gramEnd"/>
-      <w:r>
-        <w:rPr>
-          <w:lang w:val="en-US"/>
-        </w:rPr>
-        <w:t>i</w:t>
-      </w:r>
-      <w:proofErr w:type="spellEnd"/>
-      <w:r>
-        <w:rPr>
-          <w:lang w:val="en-US"/>
-        </w:rPr>
-        <w:t xml:space="preserve">) → </w:t>
-      </w:r>
-      <w:r>
-        <w:t>хранит</w:t>
-      </w:r>
-      <w:r>
-        <w:rPr>
-          <w:lang w:val="en-US"/>
-        </w:rPr>
-        <w:t xml:space="preserve"> </w:t>
-      </w:r>
-      <w:r>
-        <w:t>именно</w:t>
-      </w:r>
-      <w:r>
-        <w:rPr>
-          <w:lang w:val="en-US"/>
-        </w:rPr>
-        <w:t xml:space="preserve"> </w:t>
-      </w:r>
-      <w:r>
-        <w:t>имя</w:t>
-      </w:r>
-      <w:r>
-        <w:rPr>
-          <w:lang w:val="en-US"/>
-        </w:rPr>
-        <w:t xml:space="preserve"> </w:t>
-      </w:r>
-      <w:r>
-        <w:t>параметра</w:t>
-      </w:r>
-      <w:r>
-        <w:rPr>
-          <w:lang w:val="en-US"/>
-        </w:rPr>
-        <w:t xml:space="preserve">, </w:t>
-      </w:r>
-      <w:r>
-        <w:t>типа</w:t>
-      </w:r>
-      <w:r>
-        <w:rPr>
-          <w:lang w:val="en-US"/>
-        </w:rPr>
-        <w:t xml:space="preserve"> "</w:t>
-      </w:r>
-      <w:r>
-        <w:rPr>
-          <w:lang w:val="en-US"/>
-        </w:rPr>
-        <w:t>T</w:t>
-      </w:r>
-      <w:r>
-        <w:rPr>
-          <w:lang w:val="en-US"/>
-        </w:rPr>
-        <w:t>_</w:t>
-      </w:r>
-      <w:r>
-        <w:rPr>
-          <w:lang w:val="en-US"/>
-        </w:rPr>
-        <w:t>HIGH</w:t>
-      </w:r>
-      <w:r>
-        <w:rPr>
-          <w:lang w:val="en-US"/>
-        </w:rPr>
-        <w:t>"</w:t>
-      </w:r>
-    </w:p>
-    <w:p>
-      <w:pPr>
-        <w:jc w:val="left"/>
-      </w:pPr>
-      <w:r>
-        <w:rPr>
-          <w:lang w:val="en-US"/>
-        </w:rPr>
-        <w:t>ParamValue</w:t>
-      </w:r>
-      <w:r>
-        <w:t>(</w:t>
-      </w:r>
-      <w:proofErr w:type="spellStart"/>
-      <w:r>
-        <w:rPr>
-          <w:lang w:val="en-US"/>
-        </w:rPr>
-        <w:t>i</w:t>
-      </w:r>
-      <w:proofErr w:type="spellEnd"/>
-      <w:r>
-        <w:t>) → само значение ("</w:t>
-      </w:r>
-      <w:r>
-        <w:rPr>
-          <w:lang w:val="en-US"/>
-        </w:rPr>
-        <w:t>TC</w:t>
-      </w:r>
-      <w:r>
-        <w:t>-1388", "</w:t>
-      </w:r>
-      <w:r>
-        <w:rPr>
-          <w:lang w:val="en-US"/>
-        </w:rPr>
-        <w:t>Pt</w:t>
-      </w:r>
-      <w:r>
-        <w:t>100", "20", и т.д.)</w:t>
-      </w:r>
-    </w:p>
-    <w:p>
-      <w:pPr>
-        <w:jc w:val="left"/>
-      </w:pPr>
-      <w:r>
-        <w:rPr>
-          <w:lang w:val="en-US"/>
-        </w:rPr>
-        <w:t>ParamStart</w:t>
-      </w:r>
-      <w:r>
-        <w:t>(</w:t>
-      </w:r>
-      <w:proofErr w:type="spellStart"/>
-      <w:r>
-        <w:rPr>
-          <w:lang w:val="en-US"/>
-        </w:rPr>
-        <w:t>i</w:t>
-      </w:r>
-      <w:proofErr w:type="spellEnd"/>
-      <w:r>
-        <w:t xml:space="preserve">) и </w:t>
-      </w:r>
-      <w:r>
-        <w:rPr>
-          <w:lang w:val="en-US"/>
-        </w:rPr>
-        <w:t>ParamEnd</w:t>
-      </w:r>
-      <w:r>
-        <w:t>(</w:t>
-      </w:r>
-      <w:proofErr w:type="spellStart"/>
-      <w:r>
-        <w:rPr>
-          <w:lang w:val="en-US"/>
-        </w:rPr>
-        <w:t>i</w:t>
-      </w:r>
-      <w:proofErr w:type="spellEnd"/>
-      <w:r>
-        <w:t xml:space="preserve">) → позиции в </w:t>
-      </w:r>
-      <w:r>
-        <w:rPr>
-          <w:lang w:val="en-US"/>
-        </w:rPr>
-        <w:t>WorkString</w:t>
-      </w:r>
-      <w:r>
-        <w:t xml:space="preserve"> (0 если параметр не найден)</w:t>
-      </w:r>
-    </w:p>
-    <w:p>
-      <w:pPr>
-        <w:jc w:val="left"/>
-      </w:pPr>
-      <w:r>
-        <w:rPr>
-          <w:lang w:val="en-US"/>
-        </w:rPr>
-        <w:t>ParamErrorCode</w:t>
-      </w:r>
-      <w:r>
-        <w:t>(</w:t>
-      </w:r>
-      <w:proofErr w:type="spellStart"/>
-      <w:r>
-        <w:rPr>
-          <w:lang w:val="en-US"/>
-        </w:rPr>
-        <w:t>i</w:t>
-      </w:r>
-      <w:proofErr w:type="spellEnd"/>
-      <w:r>
-        <w:t xml:space="preserve">) → </w:t>
-      </w:r>
-      <w:r>
-        <w:t>ParamErrorCode(i) →127=«Не определен», 255=«Найден, но не очищен », 0=«Ок», иначе конкретный код ошибки.</w:t>
-      </w:r>
-    </w:p>
-    <w:p>
-      <w:pPr>
-        <w:jc w:val="left"/>
-      </w:pPr>
-    </w:p>
-    <w:p>
-      <w:pPr>
-        <w:jc w:val="left"/>
-      </w:pPr>
-      <w:r>
-        <w:t xml:space="preserve">Нужно, чтобы всегда массивы были заполнены значениями по индексам 1–20. (если не нашли </w:t>
-      </w:r>
-      <w:r>
-        <w:t>параметр,</w:t>
-      </w:r>
-      <w:r>
-        <w:t xml:space="preserve"> то пустой, но с кодом ошибки)</w:t>
-      </w:r>
-    </w:p>
-    <w:p>
-      <w:pPr>
-        <w:jc w:val="left"/>
-      </w:pPr>
-    </w:p>
-    <w:p>
-      <w:pPr>
-        <w:jc w:val="left"/>
-        <w:rPr>
-          <w:lang w:val="en-US"/>
-        </w:rPr>
-      </w:pPr>
-      <w:r>
-        <w:rPr>
-          <w:b/>
-          <w:bCs/>
-          <w:lang w:val="en-US"/>
-        </w:rPr>
-        <w:t>Public</w:t>
-      </w:r>
-      <w:r>
-        <w:rPr>
-          <w:b/>
-          <w:bCs/>
-          <w:lang w:val="en-US"/>
-        </w:rPr>
-        <w:t xml:space="preserve"> </w:t>
-      </w:r>
-      <w:r>
-        <w:rPr>
-          <w:b/>
-          <w:bCs/>
-          <w:lang w:val="en-US"/>
-        </w:rPr>
-        <w:t>Sub</w:t>
-      </w:r>
-      <w:r>
-        <w:rPr>
-          <w:b/>
-          <w:bCs/>
-          <w:lang w:val="en-US"/>
-        </w:rPr>
-        <w:t xml:space="preserve"> </w:t>
-      </w:r>
-      <w:r>
-        <w:rPr>
-          <w:b/>
-          <w:bCs/>
-          <w:lang w:val="en-US"/>
-        </w:rPr>
-        <w:t>Parser</w:t>
-      </w:r>
-      <w:r>
-        <w:rPr>
-          <w:b/>
-          <w:bCs/>
-          <w:lang w:val="en-US"/>
-        </w:rPr>
-        <w:t xml:space="preserve"> ()</w:t>
-      </w:r>
-      <w:r>
-        <w:rPr>
-          <w:lang w:val="en-US"/>
-        </w:rPr>
-        <w:t xml:space="preserve">: </w:t>
-      </w:r>
-      <w:r>
-        <w:t>Входные</w:t>
-      </w:r>
-      <w:r>
-        <w:rPr>
-          <w:lang w:val="en-US"/>
-        </w:rPr>
-        <w:t xml:space="preserve"> </w:t>
-      </w:r>
-      <w:r>
-        <w:t>параметры</w:t>
-      </w:r>
-      <w:r>
-        <w:rPr>
-          <w:lang w:val="en-US"/>
-        </w:rPr>
-        <w:t xml:space="preserve"> – </w:t>
-      </w:r>
-      <w:r>
-        <w:rPr>
-          <w:lang w:val="en-US"/>
-        </w:rPr>
-        <w:t>InputString</w:t>
-      </w:r>
-      <w:r>
-        <w:rPr>
-          <w:lang w:val="en-US"/>
-        </w:rPr>
-        <w:t xml:space="preserve">. </w:t>
-      </w:r>
-      <w:r>
-        <w:t>Выходные</w:t>
-      </w:r>
-      <w:r>
-        <w:rPr>
-          <w:lang w:val="en-US"/>
-        </w:rPr>
-        <w:t xml:space="preserve"> </w:t>
-      </w:r>
-      <w:r>
-        <w:t>параметры</w:t>
-      </w:r>
-      <w:r>
-        <w:rPr>
-          <w:lang w:val="en-US"/>
-        </w:rPr>
-        <w:t xml:space="preserve"> </w:t>
-      </w:r>
-      <w:r>
-        <w:rPr>
-          <w:lang w:val="en-US"/>
-        </w:rPr>
-        <w:t>WorkString</w:t>
-      </w:r>
-      <w:r>
-        <w:rPr>
-          <w:lang w:val="en-US"/>
-        </w:rPr>
-        <w:t>.</w:t>
-      </w:r>
-    </w:p>
-    <w:p>
-      <w:pPr>
-        <w:jc w:val="left"/>
-      </w:pPr>
-      <w:r>
-        <w:rPr>
-          <w:lang w:val="en-US"/>
-        </w:rPr>
-        <w:t xml:space="preserve">Public </w:t>
-      </w:r>
-      <w:proofErr w:type="spellStart"/>
-      <w:r>
-        <w:rPr>
-          <w:lang w:val="en-US"/>
-        </w:rPr>
-        <w:t>InputNorm</w:t>
-      </w:r>
-      <w:proofErr w:type="spellEnd"/>
-      <w:r>
-        <w:rPr>
-          <w:lang w:val="en-US"/>
-        </w:rPr>
-        <w:t>=</w:t>
-      </w:r>
-      <w:r>
-        <w:rPr>
-          <w:lang w:val="en-US"/>
-        </w:rPr>
-        <w:t xml:space="preserve"> NormalizeGOST</w:t>
-      </w:r>
-      <w:r>
-        <w:rPr>
-          <w:lang w:val="en-US"/>
-        </w:rPr>
-        <w:t xml:space="preserve"> </w:t>
-      </w:r>
-      <w:r>
-        <w:rPr>
-          <w:lang w:val="en-US"/>
-        </w:rPr>
-        <w:t>(</w:t>
-      </w:r>
-      <w:r>
-        <w:rPr>
-          <w:lang w:val="en-US"/>
-        </w:rPr>
-        <w:t>InputString</w:t>
-      </w:r>
-      <w:r>
-        <w:rPr>
-          <w:lang w:val="en-US"/>
-        </w:rPr>
-        <w:t>).</w:t>
-      </w:r>
-      <w:r>
-        <w:rPr>
-          <w:lang w:val="en-US"/>
-        </w:rPr>
-        <w:t xml:space="preserve"> </w:t>
-      </w:r>
-      <w:r>
-        <w:t>(</w:t>
-      </w:r>
-      <w:r>
-        <w:t>описана ниже</w:t>
-      </w:r>
-      <w:r>
-        <w:t>, отладим отдельно</w:t>
-      </w:r>
-      <w:r>
-        <w:t>)</w:t>
-      </w:r>
-    </w:p>
-    <w:p>
-      <w:pPr>
-        <w:jc w:val="left"/>
-      </w:pPr>
-      <w:proofErr w:type="spellStart"/>
-      <w:r>
-        <w:rPr>
-          <w:lang w:val="en-US"/>
-        </w:rPr>
-        <w:t>WorkSting</w:t>
-      </w:r>
-      <w:proofErr w:type="spellEnd"/>
-      <w:r>
-        <w:t xml:space="preserve">= </w:t>
-      </w:r>
-      <w:proofErr w:type="spellStart"/>
-      <w:r>
-        <w:rPr>
-          <w:lang w:val="en-US"/>
-        </w:rPr>
-        <w:t>InputNorm</w:t>
-      </w:r>
-      <w:proofErr w:type="spellEnd"/>
-    </w:p>
-    <w:p>
-      <w:pPr>
-        <w:jc w:val="left"/>
-      </w:pPr>
-      <w:r>
-        <w:rPr>
-          <w:lang w:val="en-US"/>
-        </w:rPr>
-        <w:t>Sub</w:t>
-      </w:r>
-      <w:r>
-        <w:t xml:space="preserve"> </w:t>
-      </w:r>
-      <w:proofErr w:type="spellStart"/>
-      <w:r>
-        <w:rPr>
-          <w:lang w:val="en-US"/>
-        </w:rPr>
-        <w:t>ReplaceParam</w:t>
-      </w:r>
-      <w:proofErr w:type="spellEnd"/>
-      <w:r>
-        <w:t xml:space="preserve">: Вход (№) </w:t>
-      </w:r>
-      <w:r>
-        <w:t>(описана ниже, отладим отдельно)</w:t>
-      </w:r>
-    </w:p>
-    <w:p>
-      <w:pPr>
-        <w:ind w:left="360"/>
-        <w:jc w:val="left"/>
-      </w:pPr>
-      <w:r>
-        <w:t xml:space="preserve">Стратегия разбора без </w:t>
-      </w:r>
-      <w:proofErr w:type="spellStart"/>
-      <w:r>
-        <w:t>Split</w:t>
-      </w:r>
-      <w:proofErr w:type="spellEnd"/>
-      <w:r>
-        <w:t>:</w:t>
-      </w:r>
-    </w:p>
-    <w:p>
-      <w:pPr>
-        <w:jc w:val="left"/>
-      </w:pPr>
-      <w:r>
-        <w:t xml:space="preserve">При нахождении каждого параметра в строке </w:t>
-      </w:r>
-      <w:r>
-        <w:rPr>
-          <w:lang w:val="en-US"/>
-        </w:rPr>
-        <w:t>WorkString</w:t>
-      </w:r>
-      <w:r>
-        <w:t xml:space="preserve"> запоминаем точку начала </w:t>
-      </w:r>
-      <w:proofErr w:type="gramStart"/>
-      <w:r>
-        <w:rPr>
-          <w:lang w:val="en-US"/>
-        </w:rPr>
-        <w:t>ParamStart</w:t>
-      </w:r>
-      <w:r>
-        <w:t>(</w:t>
-      </w:r>
-      <w:proofErr w:type="gramEnd"/>
-      <w:r>
-        <w:t xml:space="preserve">№) и конца параметра </w:t>
-      </w:r>
-      <w:r>
-        <w:rPr>
-          <w:lang w:val="en-US"/>
-        </w:rPr>
-        <w:t>ParamEnd</w:t>
-      </w:r>
-      <w:r>
-        <w:t xml:space="preserve">(№), </w:t>
-      </w:r>
-      <w:r>
-        <w:rPr>
-          <w:lang w:val="en-US"/>
-        </w:rPr>
-        <w:t>ParamErrorCode</w:t>
-      </w:r>
-      <w:r>
-        <w:t>(№)=255 (найден но не очищен).</w:t>
-      </w:r>
-    </w:p>
-    <w:p>
-      <w:pPr>
-        <w:ind w:left="360"/>
-        <w:jc w:val="left"/>
-      </w:pPr>
-    </w:p>
-    <w:p>
-      <w:pPr>
-        <w:jc w:val="left"/>
-      </w:pPr>
-      <w:r>
-        <w:t>Выполняй в строгой последовательности</w:t>
-      </w:r>
-      <w:r>
-        <w:t xml:space="preserve"> (Порядок обработки</w:t>
-      </w:r>
-      <w:r>
-        <w:t>:</w:t>
-      </w:r>
-      <w:r>
-        <w:t xml:space="preserve"> </w:t>
-      </w:r>
-      <w:r>
-        <w:t xml:space="preserve">№параметра </w:t>
-      </w:r>
-      <w:proofErr w:type="spellStart"/>
-      <w:proofErr w:type="gramStart"/>
-      <w:r>
-        <w:rPr>
-          <w:lang w:val="en-US"/>
-        </w:rPr>
-        <w:t>ParamName</w:t>
-      </w:r>
-      <w:proofErr w:type="spellEnd"/>
-      <w:r>
-        <w:t>(</w:t>
-      </w:r>
-      <w:proofErr w:type="gramEnd"/>
-      <w:r>
-        <w:t xml:space="preserve">№): условия… </w:t>
+      <w:r>
+        <w:t xml:space="preserve">(№): условия… </w:t>
       </w:r>
       <w:r>
         <w:rPr>
@@ -1114,24 +960,14 @@
         <w:t>WorkString</w:t>
       </w:r>
       <w:r>
-        <w:t xml:space="preserve"> значения ячейки из столбца ($M$</w:t>
-      </w:r>
-      <w:proofErr w:type="gramStart"/>
-      <w:r>
-        <w:t>12:$</w:t>
-      </w:r>
-      <w:proofErr w:type="gramEnd"/>
-      <w:r>
-        <w:t>M$19 на листе с именем «1»).</w:t>
-      </w:r>
-      <w:r>
-        <w:t xml:space="preserve"> </w:t>
-      </w:r>
-      <w:proofErr w:type="spellStart"/>
+        <w:t xml:space="preserve"> значения ячейки из столбца ($M$12:$M$19 на листе с именем «1»).</w:t>
+      </w:r>
+      <w:r>
+        <w:t xml:space="preserve"> </w:t>
+      </w:r>
       <w:r>
         <w:t>ReplaceParam</w:t>
       </w:r>
-      <w:proofErr w:type="spellEnd"/>
       <w:r>
         <w:t xml:space="preserve"> №6. NextParam</w:t>
       </w:r>
@@ -1210,11 +1046,7 @@
         <w:t>TC</w:t>
       </w:r>
       <w:r>
-        <w:t>[</w:t>
-      </w:r>
-      <w:proofErr w:type="gramStart"/>
-      <w:r>
-        <w:t>\-\</w:t>
+        <w:t>[\-\</w:t>
       </w:r>
       <w:r>
         <w:rPr>
@@ -1223,11 +1055,7 @@
         <w:t>s</w:t>
       </w:r>
       <w:r>
-        <w:t>]*</w:t>
-      </w:r>
-      <w:proofErr w:type="gramEnd"/>
-      <w:r>
-        <w:t>1388"</w:t>
+        <w:t>]*1388"</w:t>
       </w:r>
       <w:r>
         <w:t xml:space="preserve"> </w:t>
@@ -1286,7 +1114,6 @@
         </w:rPr>
         <w:t>WorkString=</w:t>
       </w:r>
-      <w:proofErr w:type="spellStart"/>
       <w:r>
         <w:rPr>
           <w:lang w:val="en-US"/>
@@ -1299,7 +1126,6 @@
         </w:rPr>
         <w:t>+WorkString</w:t>
       </w:r>
-      <w:proofErr w:type="spellEnd"/>
       <w:r>
         <w:rPr>
           <w:lang w:val="en-US"/>
@@ -1355,14 +1181,7 @@
         <w:rPr>
           <w:lang w:val="en-US"/>
         </w:rPr>
-        <w:t>[</w:t>
-      </w:r>
-      <w:proofErr w:type="gramStart"/>
-      <w:r>
-        <w:rPr>
-          <w:lang w:val="en-US"/>
-        </w:rPr>
-        <w:t>\-\</w:t>
+        <w:t>[\-\</w:t>
       </w:r>
       <w:r>
         <w:rPr>
@@ -1374,23 +1193,14 @@
         <w:rPr>
           <w:lang w:val="en-US"/>
         </w:rPr>
-        <w:t>]*</w:t>
-      </w:r>
-      <w:proofErr w:type="gramEnd"/>
-      <w:r>
-        <w:rPr>
-          <w:lang w:val="en-US"/>
-        </w:rPr>
-        <w:t xml:space="preserve">1388" </w:t>
-      </w:r>
-      <w:proofErr w:type="spellStart"/>
+        <w:t xml:space="preserve">]*1388" </w:t>
+      </w:r>
       <w:r>
         <w:rPr>
           <w:lang w:val="en-US"/>
         </w:rPr>
         <w:t>ReplaceParam</w:t>
       </w:r>
-      <w:proofErr w:type="spellEnd"/>
       <w:r>
         <w:rPr>
           <w:lang w:val="en-US"/>
@@ -1544,7 +1354,6 @@
         </w:rPr>
         <w:t xml:space="preserve"> ParamStart(6) </w:t>
       </w:r>
-      <w:proofErr w:type="spellStart"/>
       <w:r>
         <w:rPr>
           <w:lang w:val="en-US"/>
@@ -1555,14 +1364,7 @@
         <w:rPr>
           <w:lang w:val="en-US"/>
         </w:rPr>
-        <w:t>.Pattern</w:t>
-      </w:r>
-      <w:proofErr w:type="spellEnd"/>
-      <w:r>
-        <w:rPr>
-          <w:lang w:val="en-US"/>
-        </w:rPr>
-        <w:t xml:space="preserve"> = </w:t>
+        <w:t xml:space="preserve">.Pattern = </w:t>
       </w:r>
       <w:r>
         <w:rPr>
@@ -1576,14 +1378,12 @@
         </w:rPr>
         <w:t xml:space="preserve">. </w:t>
       </w:r>
-      <w:proofErr w:type="spellStart"/>
       <w:r>
         <w:rPr>
           <w:lang w:val="en-US"/>
         </w:rPr>
         <w:t>ReplaceParam</w:t>
       </w:r>
-      <w:proofErr w:type="spellEnd"/>
       <w:r>
         <w:t xml:space="preserve"> №2. </w:t>
       </w:r>
@@ -1647,16 +1447,11 @@
       <w:r>
         <w:t>СТОП</w:t>
       </w:r>
-      <w:proofErr w:type="gramStart"/>
       <w:r>
         <w:t>.</w:t>
       </w:r>
       <w:r>
-        <w:t xml:space="preserve"> .</w:t>
-      </w:r>
-      <w:proofErr w:type="gramEnd"/>
-      <w:r>
-        <w:t xml:space="preserve"> </w:t>
+        <w:t xml:space="preserve"> . </w:t>
       </w:r>
       <w:r>
         <w:t>(</w:t>
@@ -1712,14 +1507,12 @@
       <w:r>
         <w:t>2» «</w:t>
       </w:r>
-      <w:proofErr w:type="spellStart"/>
       <w:r>
         <w:rPr>
           <w:lang w:val="en-US"/>
         </w:rPr>
         <w:t>AEx</w:t>
       </w:r>
-      <w:proofErr w:type="spellEnd"/>
       <w:r>
         <w:t>» «</w:t>
       </w:r>
@@ -1750,25 +1543,21 @@
       <w:r>
         <w:t>» «</w:t>
       </w:r>
-      <w:proofErr w:type="spellStart"/>
       <w:r>
         <w:rPr>
           <w:lang w:val="en-US"/>
         </w:rPr>
         <w:t>AExd</w:t>
       </w:r>
-      <w:proofErr w:type="spellEnd"/>
       <w:r>
         <w:t>» «</w:t>
       </w:r>
-      <w:proofErr w:type="spellStart"/>
       <w:r>
         <w:rPr>
           <w:lang w:val="en-US"/>
         </w:rPr>
         <w:t>AExB</w:t>
       </w:r>
-      <w:proofErr w:type="spellEnd"/>
       <w:r>
         <w:t xml:space="preserve"> </w:t>
       </w:r>
@@ -1781,7 +1570,6 @@
       <w:r>
         <w:t>5» «</w:t>
       </w:r>
-      <w:proofErr w:type="spellStart"/>
       <w:r>
         <w:rPr>
           <w:lang w:val="en-US"/>
@@ -1794,7 +1582,6 @@
         </w:rPr>
         <w:t>B</w:t>
       </w:r>
-      <w:proofErr w:type="spellEnd"/>
       <w:r>
         <w:t xml:space="preserve"> </w:t>
       </w:r>
@@ -1977,7 +1764,6 @@
         </w:rPr>
         <w:t xml:space="preserve"> </w:t>
       </w:r>
-      <w:proofErr w:type="gramStart"/>
       <w:r>
         <w:rPr>
           <w:lang w:val="en-US"/>
@@ -1988,22 +1774,347 @@
         <w:rPr>
           <w:lang w:val="en-US"/>
         </w:rPr>
+        <w:t xml:space="preserve">(6) </w:t>
+      </w:r>
+      <w:r>
+        <w:t>до</w:t>
+      </w:r>
+      <w:r>
+        <w:rPr>
+          <w:lang w:val="en-US"/>
+        </w:rPr>
+        <w:t xml:space="preserve"> </w:t>
+      </w:r>
+      <w:r>
+        <w:rPr>
+          <w:lang w:val="en-US"/>
+        </w:rPr>
+        <w:t>ParamEnd</w:t>
+      </w:r>
+      <w:r>
+        <w:rPr>
+          <w:lang w:val="en-US"/>
+        </w:rPr>
         <w:t>(</w:t>
       </w:r>
-      <w:proofErr w:type="gramEnd"/>
-      <w:r>
-        <w:rPr>
-          <w:lang w:val="en-US"/>
-        </w:rPr>
-        <w:t xml:space="preserve">6) </w:t>
+      <w:r>
+        <w:rPr>
+          <w:lang w:val="en-US"/>
+        </w:rPr>
+        <w:t>2</w:t>
+      </w:r>
+      <w:r>
+        <w:rPr>
+          <w:lang w:val="en-US"/>
+        </w:rPr>
+        <w:t xml:space="preserve">) </w:t>
+      </w:r>
+      <w:r>
+        <w:t>самое</w:t>
+      </w:r>
+      <w:r>
+        <w:rPr>
+          <w:lang w:val="en-US"/>
+        </w:rPr>
+        <w:t xml:space="preserve"> </w:t>
+      </w:r>
+      <w:r>
+        <w:t>длинное</w:t>
+      </w:r>
+      <w:r>
+        <w:rPr>
+          <w:lang w:val="en-US"/>
+        </w:rPr>
+        <w:t xml:space="preserve"> </w:t>
+      </w:r>
+      <w:r>
+        <w:t>совпадение</w:t>
+      </w:r>
+      <w:r>
+        <w:rPr>
+          <w:lang w:val="en-US"/>
+        </w:rPr>
+        <w:t xml:space="preserve"> "(0|1)\s*([EeЕе][XxХх]\s*IA|EXD\s*DB)\s*II\s*([ABCАВС])\s*T[1-6]\s*([Gg][AaBb])\s*X"</w:t>
+      </w:r>
+      <w:r>
+        <w:rPr>
+          <w:lang w:val="en-US"/>
+        </w:rPr>
+        <w:t xml:space="preserve">, </w:t>
+      </w:r>
+      <w:r>
+        <w:t>Если</w:t>
+      </w:r>
+      <w:r>
+        <w:rPr>
+          <w:lang w:val="en-US"/>
+        </w:rPr>
+        <w:t xml:space="preserve"> </w:t>
+      </w:r>
+      <w:r>
+        <w:t>нашли</w:t>
+      </w:r>
+      <w:r>
+        <w:rPr>
+          <w:lang w:val="en-US"/>
+        </w:rPr>
+        <w:t xml:space="preserve"> </w:t>
+      </w:r>
+      <w:r>
+        <w:rPr>
+          <w:lang w:val="en-US"/>
+        </w:rPr>
+        <w:t>(</w:t>
+      </w:r>
+      <w:r>
+        <w:t>очистить</w:t>
+      </w:r>
+      <w:r>
+        <w:rPr>
+          <w:lang w:val="en-US"/>
+        </w:rPr>
+        <w:t xml:space="preserve"> </w:t>
+      </w:r>
+      <w:r>
+        <w:rPr>
+          <w:b/>
+          <w:lang w:val="en-US"/>
+        </w:rPr>
+        <w:t>EX</w:t>
+      </w:r>
+      <w:r>
+        <w:rPr>
+          <w:lang w:val="en-US"/>
+        </w:rPr>
+        <w:t xml:space="preserve"> </w:t>
+      </w:r>
+      <w:r>
+        <w:t>от</w:t>
+      </w:r>
+      <w:r>
+        <w:rPr>
+          <w:lang w:val="en-US"/>
+        </w:rPr>
+        <w:t xml:space="preserve"> </w:t>
+      </w:r>
+      <w:r>
+        <w:t>пробелов</w:t>
+      </w:r>
+      <w:r>
+        <w:rPr>
+          <w:lang w:val="en-US"/>
+        </w:rPr>
+        <w:t xml:space="preserve">. </w:t>
+      </w:r>
+      <w:r>
+        <w:rPr>
+          <w:lang w:val="en-US"/>
+        </w:rPr>
+        <w:t>ReplaceParam</w:t>
+      </w:r>
+      <w:r>
+        <w:t xml:space="preserve"> №5</w:t>
+      </w:r>
+      <w:r>
+        <w:t xml:space="preserve">. </w:t>
+      </w:r>
+      <w:r>
+        <w:rPr>
+          <w:lang w:val="en-US"/>
+        </w:rPr>
+        <w:t>NextParam</w:t>
+      </w:r>
+      <w:r>
+        <w:t>)</w:t>
+      </w:r>
+      <w:r>
+        <w:t xml:space="preserve"> </w:t>
+      </w:r>
+      <w:r>
+        <w:t xml:space="preserve">иначе </w:t>
+      </w:r>
+      <w:r>
+        <w:t xml:space="preserve">ошибка «Не указана маркировка взрывозащиты для исп. </w:t>
+      </w:r>
+      <w:r>
+        <w:rPr>
+          <w:lang w:val="en-US"/>
+        </w:rPr>
+        <w:t>Ex</w:t>
+      </w:r>
+      <w:r>
+        <w:t>». СТОП.</w:t>
+      </w:r>
+      <w:r>
+        <w:t xml:space="preserve"> (примеры «/</w:t>
+      </w:r>
+      <w:r>
+        <w:t>0Ех ia IIВ T4 Ga X</w:t>
+      </w:r>
+      <w:r>
+        <w:t>/» «/</w:t>
+      </w:r>
+      <w:r>
+        <w:t>1</w:t>
+      </w:r>
+      <w:r>
+        <w:t>Ех</w:t>
+      </w:r>
+      <w:r>
+        <w:rPr>
+          <w:lang w:val="en-US"/>
+        </w:rPr>
+        <w:t>d</w:t>
+      </w:r>
+      <w:r>
+        <w:t xml:space="preserve"> </w:t>
+      </w:r>
+      <w:r>
+        <w:rPr>
+          <w:lang w:val="en-US"/>
+        </w:rPr>
+        <w:t>db</w:t>
+      </w:r>
+      <w:r>
+        <w:t xml:space="preserve"> II</w:t>
+      </w:r>
+      <w:r>
+        <w:rPr>
+          <w:lang w:val="en-US"/>
+        </w:rPr>
+        <w:t>C</w:t>
+      </w:r>
+      <w:r>
+        <w:t xml:space="preserve"> T6 G</w:t>
+      </w:r>
+      <w:r>
+        <w:rPr>
+          <w:lang w:val="en-US"/>
+        </w:rPr>
+        <w:t>B</w:t>
+      </w:r>
+      <w:r>
+        <w:t xml:space="preserve"> X</w:t>
+      </w:r>
+      <w:r>
+        <w:t>/»</w:t>
+      </w:r>
+      <w:r>
+        <w:t>)</w:t>
+      </w:r>
+      <w:r>
+        <w:t>.</w:t>
+      </w:r>
+    </w:p>
+    <w:p>
+      <w:pPr>
+        <w:jc w:val="left"/>
+      </w:pPr>
+      <w:r>
+        <w:t>Е</w:t>
+      </w:r>
+      <w:r>
+        <w:t>сли</w:t>
+      </w:r>
+      <w:r>
+        <w:t xml:space="preserve"> </w:t>
+      </w:r>
+      <w:r>
+        <w:t>в</w:t>
+      </w:r>
+      <w:r>
+        <w:t xml:space="preserve"> </w:t>
+      </w:r>
+      <w:r>
+        <w:rPr>
+          <w:b/>
+          <w:bCs/>
+          <w:lang w:val="en-US"/>
+        </w:rPr>
+        <w:t>ISPOLN</w:t>
+      </w:r>
+      <w:r>
+        <w:t xml:space="preserve"> </w:t>
+      </w:r>
+      <w:r>
+        <w:t>нет</w:t>
+      </w:r>
+      <w:r>
+        <w:t xml:space="preserve"> "</w:t>
+      </w:r>
+      <w:r>
+        <w:rPr>
+          <w:lang w:val="en-US"/>
+        </w:rPr>
+        <w:t>E</w:t>
+      </w:r>
+      <w:r>
+        <w:rPr>
+          <w:lang w:val="en-US"/>
+        </w:rPr>
+        <w:t>X</w:t>
+      </w:r>
+      <w:r>
+        <w:rPr>
+          <w:lang w:val="en-US"/>
+        </w:rPr>
+        <w:t>D</w:t>
+      </w:r>
+      <w:r>
+        <w:t>|</w:t>
+      </w:r>
+      <w:r>
+        <w:rPr>
+          <w:lang w:val="en-US"/>
+        </w:rPr>
+        <w:t>EX</w:t>
+      </w:r>
+      <w:r>
+        <w:t xml:space="preserve">" </w:t>
+      </w:r>
+      <w:r>
+        <w:t>искать</w:t>
+      </w:r>
+      <w:r>
+        <w:t>,</w:t>
+      </w:r>
+      <w:r>
+        <w:t xml:space="preserve"> </w:t>
+      </w:r>
+      <w:r>
+        <w:t>двигаясь</w:t>
+      </w:r>
+      <w:r>
+        <w:t xml:space="preserve"> </w:t>
+      </w:r>
+      <w:r>
+        <w:t>влево</w:t>
+      </w:r>
+      <w:r>
+        <w:t xml:space="preserve"> </w:t>
+      </w:r>
+      <w:r>
+        <w:t>от</w:t>
+      </w:r>
+      <w:r>
+        <w:t xml:space="preserve"> </w:t>
+      </w:r>
+      <w:r>
+        <w:rPr>
+          <w:lang w:val="en-US"/>
+        </w:rPr>
+        <w:t>ParamStart</w:t>
+      </w:r>
+      <w:r>
+        <w:t>(6)</w:t>
+      </w:r>
+      <w:r>
+        <w:t xml:space="preserve"> </w:t>
       </w:r>
       <w:r>
         <w:t>до</w:t>
       </w:r>
       <w:r>
-        <w:rPr>
-          <w:lang w:val="en-US"/>
-        </w:rPr>
         <w:t xml:space="preserve"> </w:t>
       </w:r>
       <w:r>
@@ -2013,416 +2124,65 @@
         <w:t>ParamEnd</w:t>
       </w:r>
       <w:r>
-        <w:rPr>
-          <w:lang w:val="en-US"/>
-        </w:rPr>
+        <w:t>(1)</w:t>
+      </w:r>
+      <w:r>
+        <w:t xml:space="preserve"> "-"</w:t>
+      </w:r>
+      <w:r>
+        <w:t xml:space="preserve">. </w:t>
+      </w:r>
+      <w:r>
+        <w:t>Если</w:t>
+      </w:r>
+      <w:r>
+        <w:t xml:space="preserve"> </w:t>
+      </w:r>
+      <w:r>
+        <w:t>нашли</w:t>
+      </w:r>
+      <w:r>
+        <w:t xml:space="preserve"> </w:t>
+      </w:r>
+      <w:r>
         <w:t>(</w:t>
       </w:r>
       <w:r>
         <w:rPr>
-          <w:lang w:val="en-US"/>
-        </w:rPr>
-        <w:t>2</w:t>
-      </w:r>
-      <w:r>
-        <w:rPr>
-          <w:lang w:val="en-US"/>
-        </w:rPr>
-        <w:t xml:space="preserve">) </w:t>
-      </w:r>
-      <w:r>
-        <w:t>самое</w:t>
-      </w:r>
-      <w:r>
-        <w:rPr>
-          <w:lang w:val="en-US"/>
-        </w:rPr>
-        <w:t xml:space="preserve"> </w:t>
-      </w:r>
-      <w:r>
-        <w:t>длинное</w:t>
-      </w:r>
-      <w:r>
-        <w:rPr>
-          <w:lang w:val="en-US"/>
-        </w:rPr>
-        <w:t xml:space="preserve"> </w:t>
-      </w:r>
-      <w:r>
-        <w:t>совпадение</w:t>
-      </w:r>
-      <w:r>
-        <w:rPr>
-          <w:lang w:val="en-US"/>
-        </w:rPr>
-        <w:t xml:space="preserve"> "(0|1)\s*([EeЕе][XxХх]\s*IA|EXD\s*DB)\s*II\s*([ABCАВС])\s*T[1-6]\s*([Gg][AaBb])\s*X"</w:t>
-      </w:r>
-      <w:r>
-        <w:rPr>
-          <w:lang w:val="en-US"/>
-        </w:rPr>
-        <w:t xml:space="preserve">, </w:t>
-      </w:r>
-      <w:r>
-        <w:t>Если</w:t>
-      </w:r>
-      <w:r>
-        <w:rPr>
-          <w:lang w:val="en-US"/>
-        </w:rPr>
-        <w:t xml:space="preserve"> </w:t>
-      </w:r>
-      <w:r>
-        <w:t>нашли</w:t>
-      </w:r>
-      <w:r>
-        <w:rPr>
-          <w:lang w:val="en-US"/>
-        </w:rPr>
-        <w:t xml:space="preserve"> </w:t>
-      </w:r>
-      <w:r>
-        <w:rPr>
-          <w:lang w:val="en-US"/>
-        </w:rPr>
-        <w:t>(</w:t>
-      </w:r>
-      <w:r>
-        <w:t>очистить</w:t>
-      </w:r>
-      <w:r>
-        <w:rPr>
-          <w:lang w:val="en-US"/>
-        </w:rPr>
-        <w:t xml:space="preserve"> </w:t>
-      </w:r>
-      <w:r>
-        <w:rPr>
           <w:b/>
-          <w:lang w:val="en-US"/>
-        </w:rPr>
-        <w:t>EX</w:t>
-      </w:r>
-      <w:r>
-        <w:rPr>
-          <w:lang w:val="en-US"/>
-        </w:rPr>
-        <w:t xml:space="preserve"> </w:t>
-      </w:r>
-      <w:r>
-        <w:t>от</w:t>
-      </w:r>
-      <w:r>
-        <w:rPr>
-          <w:lang w:val="en-US"/>
-        </w:rPr>
-        <w:t xml:space="preserve"> </w:t>
-      </w:r>
-      <w:r>
-        <w:t>пробелов</w:t>
-      </w:r>
-      <w:r>
-        <w:rPr>
-          <w:lang w:val="en-US"/>
-        </w:rPr>
-        <w:t xml:space="preserve">. </w:t>
-      </w:r>
-      <w:proofErr w:type="spellStart"/>
+          <w:bCs/>
+          <w:lang w:val="en-US"/>
+        </w:rPr>
+        <w:t>ISPOLN</w:t>
+      </w:r>
+      <w:r>
+        <w:rPr>
+          <w:b/>
+          <w:bCs/>
+        </w:rPr>
+        <w:t>=</w:t>
+      </w:r>
+      <w:r>
+        <w:t xml:space="preserve"> «</w:t>
+      </w:r>
+      <w:r>
+        <w:t>-</w:t>
+      </w:r>
+      <w:r>
+        <w:t>»</w:t>
+      </w:r>
+      <w:r>
+        <w:t>,</w:t>
+      </w:r>
+      <w:r>
+        <w:t xml:space="preserve"> </w:t>
+      </w:r>
       <w:r>
         <w:rPr>
           <w:lang w:val="en-US"/>
         </w:rPr>
         <w:t>ReplaceParam</w:t>
       </w:r>
-      <w:proofErr w:type="spellEnd"/>
-      <w:r>
-        <w:t xml:space="preserve"> №5</w:t>
-      </w:r>
-      <w:r>
-        <w:t xml:space="preserve">. </w:t>
-      </w:r>
-      <w:r>
-        <w:rPr>
-          <w:lang w:val="en-US"/>
-        </w:rPr>
-        <w:t>NextParam</w:t>
-      </w:r>
-      <w:r>
-        <w:t>)</w:t>
-      </w:r>
-      <w:r>
-        <w:t xml:space="preserve"> </w:t>
-      </w:r>
-      <w:r>
-        <w:t xml:space="preserve">иначе </w:t>
-      </w:r>
-      <w:r>
-        <w:t xml:space="preserve">ошибка «Не указана маркировка взрывозащиты для исп. </w:t>
-      </w:r>
-      <w:r>
-        <w:rPr>
-          <w:lang w:val="en-US"/>
-        </w:rPr>
-        <w:t>Ex</w:t>
-      </w:r>
-      <w:r>
-        <w:t>». СТОП.</w:t>
-      </w:r>
-      <w:r>
-        <w:t xml:space="preserve"> (примеры «/</w:t>
-      </w:r>
-      <w:r>
-        <w:t xml:space="preserve">0Ех ia IIВ T4 </w:t>
-      </w:r>
-      <w:proofErr w:type="spellStart"/>
-      <w:r>
-        <w:t>Ga</w:t>
-      </w:r>
-      <w:proofErr w:type="spellEnd"/>
-      <w:r>
-        <w:t xml:space="preserve"> X</w:t>
-      </w:r>
-      <w:r>
-        <w:t>/» «/</w:t>
-      </w:r>
-      <w:r>
-        <w:t>1</w:t>
-      </w:r>
-      <w:r>
-        <w:t>Ех</w:t>
-      </w:r>
-      <w:r>
-        <w:rPr>
-          <w:lang w:val="en-US"/>
-        </w:rPr>
-        <w:t>d</w:t>
-      </w:r>
-      <w:r>
-        <w:t xml:space="preserve"> </w:t>
-      </w:r>
-      <w:proofErr w:type="spellStart"/>
-      <w:r>
-        <w:rPr>
-          <w:lang w:val="en-US"/>
-        </w:rPr>
-        <w:t>db</w:t>
-      </w:r>
-      <w:proofErr w:type="spellEnd"/>
-      <w:r>
-        <w:t xml:space="preserve"> II</w:t>
-      </w:r>
-      <w:r>
-        <w:rPr>
-          <w:lang w:val="en-US"/>
-        </w:rPr>
-        <w:t>C</w:t>
-      </w:r>
-      <w:r>
-        <w:t xml:space="preserve"> T6 G</w:t>
-      </w:r>
-      <w:r>
-        <w:rPr>
-          <w:lang w:val="en-US"/>
-        </w:rPr>
-        <w:t>B</w:t>
-      </w:r>
-      <w:r>
-        <w:t xml:space="preserve"> X</w:t>
-      </w:r>
-      <w:r>
-        <w:t>/»</w:t>
-      </w:r>
-      <w:r>
-        <w:t>)</w:t>
-      </w:r>
-      <w:r>
-        <w:t>.</w:t>
-      </w:r>
-    </w:p>
-    <w:p>
-      <w:pPr>
-        <w:jc w:val="left"/>
-      </w:pPr>
-      <w:r>
-        <w:t>Е</w:t>
-      </w:r>
-      <w:r>
-        <w:t>сли</w:t>
-      </w:r>
-      <w:r>
-        <w:t xml:space="preserve"> </w:t>
-      </w:r>
-      <w:r>
-        <w:t>в</w:t>
-      </w:r>
-      <w:r>
-        <w:t xml:space="preserve"> </w:t>
-      </w:r>
-      <w:r>
-        <w:rPr>
-          <w:b/>
-          <w:bCs/>
-          <w:lang w:val="en-US"/>
-        </w:rPr>
-        <w:t>ISPOLN</w:t>
-      </w:r>
-      <w:r>
-        <w:t xml:space="preserve"> </w:t>
-      </w:r>
-      <w:r>
-        <w:t>нет</w:t>
-      </w:r>
-      <w:r>
-        <w:t xml:space="preserve"> "</w:t>
-      </w:r>
-      <w:r>
-        <w:rPr>
-          <w:lang w:val="en-US"/>
-        </w:rPr>
-        <w:t>E</w:t>
-      </w:r>
-      <w:r>
-        <w:rPr>
-          <w:lang w:val="en-US"/>
-        </w:rPr>
-        <w:t>X</w:t>
-      </w:r>
-      <w:r>
-        <w:rPr>
-          <w:lang w:val="en-US"/>
-        </w:rPr>
-        <w:t>D</w:t>
-      </w:r>
-      <w:r>
-        <w:t>|</w:t>
-      </w:r>
-      <w:r>
-        <w:rPr>
-          <w:lang w:val="en-US"/>
-        </w:rPr>
-        <w:t>EX</w:t>
-      </w:r>
-      <w:r>
-        <w:t xml:space="preserve">" </w:t>
-      </w:r>
-      <w:r>
-        <w:t>искать</w:t>
-      </w:r>
-      <w:r>
-        <w:t>,</w:t>
-      </w:r>
-      <w:r>
-        <w:t xml:space="preserve"> </w:t>
-      </w:r>
-      <w:r>
-        <w:t>двигаясь</w:t>
-      </w:r>
-      <w:r>
-        <w:t xml:space="preserve"> </w:t>
-      </w:r>
-      <w:r>
-        <w:t>влево</w:t>
-      </w:r>
-      <w:r>
-        <w:t xml:space="preserve"> </w:t>
-      </w:r>
-      <w:r>
-        <w:t>от</w:t>
-      </w:r>
-      <w:r>
-        <w:t xml:space="preserve"> </w:t>
-      </w:r>
-      <w:proofErr w:type="gramStart"/>
-      <w:r>
-        <w:rPr>
-          <w:lang w:val="en-US"/>
-        </w:rPr>
-        <w:t>ParamStart</w:t>
-      </w:r>
-      <w:r>
-        <w:t>(</w:t>
-      </w:r>
-      <w:proofErr w:type="gramEnd"/>
-      <w:r>
-        <w:t>6)</w:t>
-      </w:r>
-      <w:r>
-        <w:t xml:space="preserve"> </w:t>
-      </w:r>
-      <w:r>
-        <w:t>до</w:t>
-      </w:r>
-      <w:r>
-        <w:t xml:space="preserve"> </w:t>
-      </w:r>
-      <w:r>
-        <w:rPr>
-          <w:lang w:val="en-US"/>
-        </w:rPr>
-        <w:t>ParamEnd</w:t>
-      </w:r>
-      <w:r>
-        <w:t>(1)</w:t>
-      </w:r>
-      <w:r>
-        <w:t xml:space="preserve"> "-"</w:t>
-      </w:r>
-      <w:r>
-        <w:t xml:space="preserve">. </w:t>
-      </w:r>
-      <w:r>
-        <w:t>Если</w:t>
-      </w:r>
-      <w:r>
-        <w:t xml:space="preserve"> </w:t>
-      </w:r>
-      <w:r>
-        <w:t>нашли</w:t>
-      </w:r>
-      <w:r>
-        <w:t xml:space="preserve"> </w:t>
-      </w:r>
-      <w:r>
-        <w:t>(</w:t>
-      </w:r>
-      <w:r>
-        <w:rPr>
-          <w:b/>
-          <w:bCs/>
-          <w:lang w:val="en-US"/>
-        </w:rPr>
-        <w:t>ISPOLN</w:t>
-      </w:r>
-      <w:r>
-        <w:rPr>
-          <w:b/>
-          <w:bCs/>
-        </w:rPr>
-        <w:t>=</w:t>
-      </w:r>
-      <w:r>
-        <w:t xml:space="preserve"> «</w:t>
-      </w:r>
-      <w:r>
-        <w:t>-</w:t>
-      </w:r>
-      <w:r>
-        <w:t>»</w:t>
-      </w:r>
-      <w:r>
-        <w:t>,</w:t>
-      </w:r>
-      <w:r>
-        <w:t xml:space="preserve"> </w:t>
-      </w:r>
-      <w:proofErr w:type="spellStart"/>
-      <w:r>
-        <w:rPr>
-          <w:lang w:val="en-US"/>
-        </w:rPr>
-        <w:t>ReplaceParam</w:t>
-      </w:r>
-      <w:proofErr w:type="spellEnd"/>
       <w:r>
         <w:t xml:space="preserve"> </w:t>
       </w:r>
@@ -2580,7 +2340,6 @@
         </w:rPr>
         <w:t xml:space="preserve"> с </w:t>
       </w:r>
-      <w:proofErr w:type="gramStart"/>
       <w:r>
         <w:rPr>
           <w:lang w:val="en-US"/>
@@ -2588,24 +2347,20 @@
         <w:t>ParamStart</w:t>
       </w:r>
       <w:r>
+        <w:t xml:space="preserve">(5) </w:t>
+      </w:r>
+      <w:r>
+        <w:t xml:space="preserve">до </w:t>
+      </w:r>
+      <w:r>
+        <w:rPr>
+          <w:lang w:val="en-US"/>
+        </w:rPr>
+        <w:t>ParamEnd</w:t>
+      </w:r>
+      <w:r>
         <w:t>(</w:t>
       </w:r>
-      <w:proofErr w:type="gramEnd"/>
-      <w:r>
-        <w:t xml:space="preserve">5) </w:t>
-      </w:r>
-      <w:r>
-        <w:t xml:space="preserve">до </w:t>
-      </w:r>
-      <w:r>
-        <w:rPr>
-          <w:lang w:val="en-US"/>
-        </w:rPr>
-        <w:t>ParamEnd</w:t>
-      </w:r>
-      <w:r>
-        <w:t>(</w:t>
-      </w:r>
       <w:r>
         <w:t>2</w:t>
       </w:r>
@@ -2651,14 +2406,12 @@
       <w:r>
         <w:t xml:space="preserve"> от пробелов. </w:t>
       </w:r>
-      <w:proofErr w:type="spellStart"/>
       <w:r>
         <w:rPr>
           <w:lang w:val="en-US"/>
         </w:rPr>
         <w:t>ReplaceParam</w:t>
       </w:r>
-      <w:proofErr w:type="spellEnd"/>
       <w:r>
         <w:t xml:space="preserve"> №4. </w:t>
       </w:r>
@@ -2756,7 +2509,6 @@
         </w:rPr>
         <w:t xml:space="preserve"> с </w:t>
       </w:r>
-      <w:proofErr w:type="gramStart"/>
       <w:r>
         <w:rPr>
           <w:lang w:val="en-US"/>
@@ -2764,27 +2516,23 @@
         <w:t>ParamStart</w:t>
       </w:r>
       <w:r>
+        <w:t>(5)</w:t>
+      </w:r>
+      <w:r>
+        <w:t xml:space="preserve"> </w:t>
+      </w:r>
+      <w:r>
+        <w:t xml:space="preserve">до </w:t>
+      </w:r>
+      <w:r>
+        <w:rPr>
+          <w:lang w:val="en-US"/>
+        </w:rPr>
+        <w:t>ParamEnd</w:t>
+      </w:r>
+      <w:r>
         <w:t>(</w:t>
       </w:r>
-      <w:proofErr w:type="gramEnd"/>
-      <w:r>
-        <w:t>5)</w:t>
-      </w:r>
-      <w:r>
-        <w:t xml:space="preserve"> </w:t>
-      </w:r>
-      <w:r>
-        <w:t xml:space="preserve">до </w:t>
-      </w:r>
-      <w:r>
-        <w:rPr>
-          <w:lang w:val="en-US"/>
-        </w:rPr>
-        <w:t>ParamEnd</w:t>
-      </w:r>
-      <w:r>
-        <w:t>(</w:t>
-      </w:r>
       <w:r>
         <w:t>1</w:t>
       </w:r>
@@ -2794,14 +2542,12 @@
       <w:r>
         <w:t xml:space="preserve"> «-». </w:t>
       </w:r>
-      <w:proofErr w:type="spellStart"/>
       <w:r>
         <w:rPr>
           <w:lang w:val="en-US"/>
         </w:rPr>
         <w:t>ReplaceParam</w:t>
       </w:r>
-      <w:proofErr w:type="spellEnd"/>
       <w:r>
         <w:t xml:space="preserve"> №4. </w:t>
       </w:r>
@@ -2888,7 +2634,6 @@
       <w:r>
         <w:t xml:space="preserve"> </w:t>
       </w:r>
-      <w:proofErr w:type="gramStart"/>
       <w:r>
         <w:rPr>
           <w:lang w:val="en-US"/>
@@ -2896,11 +2641,7 @@
         <w:t>ParamEnd</w:t>
       </w:r>
       <w:r>
-        <w:t>(</w:t>
-      </w:r>
-      <w:proofErr w:type="gramEnd"/>
-      <w:r>
-        <w:t>2)</w:t>
+        <w:t>(2)</w:t>
       </w:r>
       <w:r>
         <w:t xml:space="preserve"> </w:t>
@@ -2972,14 +2713,12 @@
       <w:r>
         <w:t xml:space="preserve"> </w:t>
       </w:r>
-      <w:proofErr w:type="spellStart"/>
       <w:r>
         <w:rPr>
           <w:lang w:val="en-US"/>
         </w:rPr>
         <w:t>ReplaceParam</w:t>
       </w:r>
-      <w:proofErr w:type="spellEnd"/>
       <w:r>
         <w:t xml:space="preserve"> №3</w:t>
       </w:r>
@@ -3219,29 +2958,13 @@
         <w:t xml:space="preserve"> </w:t>
       </w:r>
       <w:r>
-        <w:t xml:space="preserve">В этом фрагменте ищем самый длинный </w:t>
-      </w:r>
-      <w:proofErr w:type="spellStart"/>
-      <w:r>
-        <w:t>match</w:t>
-      </w:r>
-      <w:proofErr w:type="spellEnd"/>
-      <w:r>
-        <w:t xml:space="preserve"> по регулярному выражению:</w:t>
-      </w:r>
-      <w:r>
-        <w:t xml:space="preserve"> </w:t>
-      </w:r>
-      <w:r>
-        <w:t>"([+-</w:t>
-      </w:r>
-      <w:proofErr w:type="gramStart"/>
-      <w:r>
-        <w:t>]?\</w:t>
-      </w:r>
-      <w:proofErr w:type="gramEnd"/>
-      <w:r>
-        <w:t>d+(?:,\d+)?[\s\.…+-]+[+-]?\d+(?:,\d+)?)"</w:t>
+        <w:t>В этом фрагменте ищем самый длинный match по регулярному выражению:</w:t>
+      </w:r>
+      <w:r>
+        <w:t xml:space="preserve"> </w:t>
+      </w:r>
+      <w:r>
+        <w:t>"([+-]?\d+(?:,\d+)?[\s\.…+-]+[+-]?\d+(?:,\d+)?)"</w:t>
       </w:r>
       <w:r>
         <w:t xml:space="preserve"> </w:t>
@@ -3251,60 +2974,16 @@
       </w:r>
       <w:r>
         <w:br/>
-        <w:t xml:space="preserve">Если </w:t>
-      </w:r>
-      <w:proofErr w:type="spellStart"/>
-      <w:r>
-        <w:t>match</w:t>
-      </w:r>
-      <w:proofErr w:type="spellEnd"/>
-      <w:r>
-        <w:t xml:space="preserve"> найден и содержит ≥2 числа — извлекаем первое как T_LOW (№7), второе — как T_HIGH (№8).</w:t>
-      </w:r>
-      <w:r>
-        <w:t xml:space="preserve"> </w:t>
-      </w:r>
-      <w:proofErr w:type="spellStart"/>
-      <w:r>
-        <w:rPr>
-          <w:lang w:val="en-US"/>
-        </w:rPr>
-        <w:t>ReplaceParam</w:t>
-      </w:r>
-      <w:proofErr w:type="spellEnd"/>
-      <w:r>
-        <w:rPr>
-          <w:lang w:val="en-US"/>
-        </w:rPr>
-        <w:t xml:space="preserve"> 8: WorkString = </w:t>
-      </w:r>
-      <w:proofErr w:type="gramStart"/>
-      <w:r>
-        <w:rPr>
-          <w:lang w:val="en-US"/>
-        </w:rPr>
-        <w:t>Left(</w:t>
-      </w:r>
-      <w:proofErr w:type="gramEnd"/>
-      <w:r>
-        <w:rPr>
-          <w:lang w:val="en-US"/>
-        </w:rPr>
-        <w:t xml:space="preserve">WorkString, ParamStart(8) - 2) &amp; &amp; Mid(WorkString, ParamStart(8)): ParamEnd(7) = ParamStart(8) – 2: </w:t>
-      </w:r>
-      <w:proofErr w:type="spellStart"/>
-      <w:r>
-        <w:rPr>
-          <w:lang w:val="en-US"/>
-        </w:rPr>
-        <w:t>ReplaceParam</w:t>
-      </w:r>
-      <w:proofErr w:type="spellEnd"/>
-      <w:r>
-        <w:rPr>
-          <w:lang w:val="en-US"/>
-        </w:rPr>
-        <w:t xml:space="preserve"> 7</w:t>
+        <w:t>Если match найден и содержит ≥2 числа — извлекаем первое как T_LOW (№7), второе — как T_HIGH (№8).</w:t>
+      </w:r>
+      <w:r>
+        <w:t xml:space="preserve"> </w:t>
+      </w:r>
+      <w:r>
+        <w:rPr>
+          <w:lang w:val="en-US"/>
+        </w:rPr>
+        <w:t>ReplaceParam 8: WorkString = Left(WorkString, ParamStart(8) - 2) &amp; &amp; Mid(WorkString, ParamStart(8)): ParamEnd(7) = ParamStart(8) – 2: ReplaceParam 7</w:t>
       </w:r>
       <w:r>
         <w:rPr>
@@ -3375,11 +3054,9 @@
         </w:rPr>
         <w:t>. (</w:t>
       </w:r>
-      <w:proofErr w:type="gramStart"/>
       <w:r>
         <w:t>примеры</w:t>
       </w:r>
-      <w:proofErr w:type="gramEnd"/>
       <w:r>
         <w:rPr>
           <w:lang w:val="en-US"/>
@@ -3455,7 +3132,6 @@
         </w:rPr>
         <w:t xml:space="preserve"> </w:t>
       </w:r>
-      <w:proofErr w:type="gramStart"/>
       <w:r>
         <w:rPr>
           <w:lang w:val="en-US"/>
@@ -3466,14 +3142,7 @@
         <w:rPr>
           <w:lang w:val="en-US"/>
         </w:rPr>
-        <w:t>(</w:t>
-      </w:r>
-      <w:proofErr w:type="gramEnd"/>
-      <w:r>
-        <w:rPr>
-          <w:lang w:val="en-US"/>
-        </w:rPr>
-        <w:t>8)</w:t>
+        <w:t>(8)</w:t>
       </w:r>
       <w:r>
         <w:rPr>
@@ -3501,14 +3170,12 @@
         </w:rPr>
         <w:t xml:space="preserve">)([1-6]) </w:t>
       </w:r>
-      <w:proofErr w:type="spellStart"/>
       <w:r>
         <w:rPr>
           <w:lang w:val="en-US"/>
         </w:rPr>
         <w:t>ReplaceParam</w:t>
       </w:r>
-      <w:proofErr w:type="spellEnd"/>
       <w:r>
         <w:rPr>
           <w:lang w:val="en-US"/>
@@ -3584,7 +3251,6 @@
         </w:rPr>
         <w:t xml:space="preserve">Ищем с </w:t>
       </w:r>
-      <w:proofErr w:type="gramStart"/>
       <w:r>
         <w:rPr>
           <w:lang w:val="en-US"/>
@@ -3594,7 +3260,6 @@
       <w:r>
         <w:t>(</w:t>
       </w:r>
-      <w:proofErr w:type="gramEnd"/>
       <w:r>
         <w:t>8</w:t>
       </w:r>
@@ -3784,14 +3449,12 @@
       <w:r>
         <w:t xml:space="preserve"> </w:t>
       </w:r>
-      <w:proofErr w:type="spellStart"/>
       <w:r>
         <w:rPr>
           <w:lang w:val="en-US"/>
         </w:rPr>
         <w:t>ReplaceParam</w:t>
       </w:r>
-      <w:proofErr w:type="spellEnd"/>
       <w:r>
         <w:t xml:space="preserve"> №9</w:t>
       </w:r>
@@ -4045,14 +3708,12 @@
         </w:rPr>
         <w:t xml:space="preserve">» </w:t>
       </w:r>
-      <w:proofErr w:type="spellStart"/>
       <w:r>
         <w:rPr>
           <w:lang w:val="en-US"/>
         </w:rPr>
         <w:t>ReplaceParam</w:t>
       </w:r>
-      <w:proofErr w:type="spellEnd"/>
       <w:r>
         <w:rPr>
           <w:lang w:val="en-US"/>
@@ -4119,7 +3780,6 @@
         </w:rPr>
         <w:t>(</w:t>
       </w:r>
-      <w:proofErr w:type="gramStart"/>
       <w:r>
         <w:rPr>
           <w:lang w:val="en-US"/>
@@ -4138,7 +3798,6 @@
         </w:rPr>
         <w:t>=</w:t>
       </w:r>
-      <w:proofErr w:type="gramEnd"/>
       <w:r>
         <w:rPr>
           <w:lang w:val="en-US"/>
@@ -4278,7 +3937,6 @@
         </w:rPr>
         <w:t xml:space="preserve">щем с </w:t>
       </w:r>
-      <w:proofErr w:type="gramStart"/>
       <w:r>
         <w:rPr>
           <w:lang w:val="en-US"/>
@@ -4286,14 +3944,193 @@
         <w:t>ParamEnd</w:t>
       </w:r>
       <w:r>
+        <w:t>(8)</w:t>
+      </w:r>
+      <w:r>
+        <w:t xml:space="preserve"> до </w:t>
+      </w:r>
+      <w:r>
+        <w:rPr>
+          <w:lang w:val="en-US"/>
+        </w:rPr>
+        <w:t>ParamStart</w:t>
+      </w:r>
+      <w:r>
         <w:t>(</w:t>
       </w:r>
-      <w:proofErr w:type="gramEnd"/>
-      <w:r>
-        <w:t>8)</w:t>
-      </w:r>
-      <w:r>
-        <w:t xml:space="preserve"> до </w:t>
+      <w:r>
+        <w:t>17</w:t>
+      </w:r>
+      <w:r>
+        <w:t>)</w:t>
+      </w:r>
+      <w:r>
+        <w:t xml:space="preserve"> </w:t>
+      </w:r>
+      <w:r>
+        <w:rPr>
+          <w:bCs/>
+        </w:rPr>
+        <w:t>или (число «---&gt;» число)</w:t>
+      </w:r>
+      <w:r>
+        <w:rPr>
+          <w:bCs/>
+        </w:rPr>
+        <w:t xml:space="preserve"> или</w:t>
+      </w:r>
+      <w:r>
+        <w:rPr>
+          <w:bCs/>
+        </w:rPr>
+        <w:t xml:space="preserve"> </w:t>
+      </w:r>
+      <w:r>
+        <w:t>(</w:t>
+      </w:r>
+      <w:r>
+        <w:t xml:space="preserve">число </w:t>
+      </w:r>
+      <w:r>
+        <w:rPr>
+          <w:lang w:val="en-US"/>
+        </w:rPr>
+        <w:t>DIAMETR</w:t>
+      </w:r>
+      <w:r>
+        <w:t>) (</w:t>
+      </w:r>
+      <w:r>
+        <w:t>необязательный пробел) "(" (необязательный пробел) (</w:t>
+      </w:r>
+      <w:r>
+        <w:t xml:space="preserve">строка </w:t>
+      </w:r>
+      <w:r>
+        <w:rPr>
+          <w:lang w:val="en-US"/>
+        </w:rPr>
+        <w:t>SHTUCER</w:t>
+      </w:r>
+      <w:r>
+        <w:t>) (необязательный пробел) ")".</w:t>
+      </w:r>
+      <w:r>
+        <w:t xml:space="preserve"> </w:t>
+      </w:r>
+      <w:r>
+        <w:rPr>
+          <w:lang w:val="en-US"/>
+        </w:rPr>
+        <w:t>ReplaceParam</w:t>
+      </w:r>
+      <w:r>
+        <w:rPr>
+          <w:lang w:val="en-US"/>
+        </w:rPr>
+        <w:t xml:space="preserve"> #10.</w:t>
+      </w:r>
+      <w:r>
+        <w:rPr>
+          <w:lang w:val="en-US"/>
+        </w:rPr>
+        <w:t xml:space="preserve"> </w:t>
+      </w:r>
+      <w:r>
+        <w:t>Если</w:t>
+      </w:r>
+      <w:r>
+        <w:rPr>
+          <w:lang w:val="en-US"/>
+        </w:rPr>
+        <w:t xml:space="preserve"> </w:t>
+      </w:r>
+      <w:r>
+        <w:rPr>
+          <w:lang w:val="en-US"/>
+        </w:rPr>
+        <w:t>SHTUCER</w:t>
+      </w:r>
+      <w:r>
+        <w:rPr>
+          <w:lang w:val="en-US"/>
+        </w:rPr>
+        <w:t xml:space="preserve"> </w:t>
+      </w:r>
+      <w:r>
+        <w:t>не</w:t>
+      </w:r>
+      <w:r>
+        <w:rPr>
+          <w:lang w:val="en-US"/>
+        </w:rPr>
+        <w:t xml:space="preserve"> </w:t>
+      </w:r>
+      <w:r>
+        <w:t>найден</w:t>
+      </w:r>
+      <w:r>
+        <w:rPr>
+          <w:lang w:val="en-US"/>
+        </w:rPr>
+        <w:t>,</w:t>
+      </w:r>
+      <w:r>
+        <w:rPr>
+          <w:lang w:val="en-US"/>
+        </w:rPr>
+        <w:t xml:space="preserve"> </w:t>
+      </w:r>
+      <w:r>
+        <w:t>то</w:t>
+      </w:r>
+      <w:r>
+        <w:rPr>
+          <w:lang w:val="en-US"/>
+        </w:rPr>
+        <w:t xml:space="preserve"> </w:t>
+      </w:r>
+      <w:r>
+        <w:rPr>
+          <w:lang w:val="en-US"/>
+        </w:rPr>
+        <w:t>(</w:t>
+      </w:r>
+      <w:r>
+        <w:rPr>
+          <w:lang w:val="en-US"/>
+        </w:rPr>
+        <w:t>SHTUCER</w:t>
+      </w:r>
+      <w:r>
+        <w:rPr>
+          <w:lang w:val="en-US"/>
+        </w:rPr>
+        <w:t>=</w:t>
+      </w:r>
+      <w:r>
+        <w:rPr>
+          <w:lang w:val="en-US"/>
+        </w:rPr>
+        <w:t xml:space="preserve"> </w:t>
+      </w:r>
+      <w:r>
+        <w:rPr>
+          <w:lang w:val="en-US"/>
+        </w:rPr>
+        <w:t>«</w:t>
+      </w:r>
+      <w:r>
+        <w:rPr>
+          <w:lang w:val="en-US"/>
+        </w:rPr>
+        <w:t>-</w:t>
+      </w:r>
+      <w:r>
+        <w:rPr>
+          <w:lang w:val="en-US"/>
+        </w:rPr>
+        <w:t xml:space="preserve">» </w:t>
       </w:r>
       <w:r>
         <w:rPr>
@@ -4302,338 +4139,149 @@
         <w:t>ParamStart</w:t>
       </w:r>
       <w:r>
+        <w:rPr>
+          <w:lang w:val="en-US"/>
+        </w:rPr>
         <w:t>(</w:t>
       </w:r>
       <w:r>
-        <w:t>17</w:t>
-      </w:r>
-      <w:r>
+        <w:rPr>
+          <w:lang w:val="en-US"/>
+        </w:rPr>
+        <w:t>11</w:t>
+      </w:r>
+      <w:r>
+        <w:rPr>
+          <w:lang w:val="en-US"/>
+        </w:rPr>
         <w:t>)</w:t>
       </w:r>
       <w:r>
-        <w:t xml:space="preserve"> </w:t>
-      </w:r>
-      <w:r>
-        <w:rPr>
-          <w:bCs/>
-        </w:rPr>
-        <w:t>или (число «---&gt;» число)</w:t>
-      </w:r>
-      <w:r>
-        <w:rPr>
-          <w:bCs/>
-        </w:rPr>
-        <w:t xml:space="preserve"> или</w:t>
-      </w:r>
-      <w:r>
-        <w:rPr>
-          <w:bCs/>
-        </w:rPr>
-        <w:t xml:space="preserve"> </w:t>
-      </w:r>
-      <w:r>
+        <w:rPr>
+          <w:lang w:val="en-US"/>
+        </w:rPr>
+        <w:t>=</w:t>
+      </w:r>
+      <w:r>
+        <w:rPr>
+          <w:lang w:val="en-US"/>
+        </w:rPr>
+        <w:t>ParamEnd</w:t>
+      </w:r>
+      <w:r>
+        <w:rPr>
+          <w:lang w:val="en-US"/>
+        </w:rPr>
         <w:t>(</w:t>
       </w:r>
       <w:r>
-        <w:t xml:space="preserve">число </w:t>
-      </w:r>
-      <w:r>
-        <w:rPr>
-          <w:lang w:val="en-US"/>
-        </w:rPr>
-        <w:t>DIAMETR</w:t>
-      </w:r>
-      <w:r>
-        <w:t>) (</w:t>
-      </w:r>
-      <w:r>
-        <w:t>необязательный пробел) "(" (необязательный пробел) (</w:t>
-      </w:r>
-      <w:r>
-        <w:t xml:space="preserve">строка </w:t>
-      </w:r>
-      <w:r>
-        <w:rPr>
-          <w:lang w:val="en-US"/>
-        </w:rPr>
-        <w:t>SHTUCER</w:t>
-      </w:r>
-      <w:r>
-        <w:t>) (необязательный пробел) ")".</w:t>
-      </w:r>
-      <w:r>
-        <w:t xml:space="preserve"> </w:t>
-      </w:r>
-      <w:proofErr w:type="spellStart"/>
+        <w:rPr>
+          <w:lang w:val="en-US"/>
+        </w:rPr>
+        <w:t>1</w:t>
+      </w:r>
+      <w:r>
+        <w:rPr>
+          <w:lang w:val="en-US"/>
+        </w:rPr>
+        <w:t>0</w:t>
+      </w:r>
+      <w:r>
+        <w:rPr>
+          <w:lang w:val="en-US"/>
+        </w:rPr>
+        <w:t>)</w:t>
+      </w:r>
+      <w:r>
+        <w:rPr>
+          <w:lang w:val="en-US"/>
+        </w:rPr>
+        <w:t>+1</w:t>
+      </w:r>
+      <w:r>
+        <w:rPr>
+          <w:lang w:val="en-US"/>
+        </w:rPr>
+        <w:t xml:space="preserve"> </w:t>
+      </w:r>
+      <w:r>
+        <w:rPr>
+          <w:lang w:val="en-US"/>
+        </w:rPr>
+        <w:t>ParamEnd</w:t>
+      </w:r>
+      <w:r>
+        <w:rPr>
+          <w:lang w:val="en-US"/>
+        </w:rPr>
+        <w:t>(</w:t>
+      </w:r>
+      <w:r>
+        <w:rPr>
+          <w:lang w:val="en-US"/>
+        </w:rPr>
+        <w:t>11</w:t>
+      </w:r>
+      <w:r>
+        <w:rPr>
+          <w:lang w:val="en-US"/>
+        </w:rPr>
+        <w:t>)</w:t>
+      </w:r>
+      <w:r>
+        <w:rPr>
+          <w:lang w:val="en-US"/>
+        </w:rPr>
+        <w:t>=</w:t>
+      </w:r>
+      <w:r>
+        <w:rPr>
+          <w:lang w:val="en-US"/>
+        </w:rPr>
+        <w:t>ParamStart</w:t>
+      </w:r>
+      <w:r>
+        <w:rPr>
+          <w:lang w:val="en-US"/>
+        </w:rPr>
+        <w:t>(</w:t>
+      </w:r>
+      <w:r>
+        <w:rPr>
+          <w:lang w:val="en-US"/>
+        </w:rPr>
+        <w:t>11</w:t>
+      </w:r>
+      <w:r>
+        <w:rPr>
+          <w:lang w:val="en-US"/>
+        </w:rPr>
+        <w:t>)</w:t>
+      </w:r>
+      <w:r>
+        <w:rPr>
+          <w:lang w:val="en-US"/>
+        </w:rPr>
+        <w:t>)</w:t>
+      </w:r>
+      <w:r>
+        <w:rPr>
+          <w:lang w:val="en-US"/>
+        </w:rPr>
+        <w:t>}</w:t>
+      </w:r>
+      <w:r>
+        <w:rPr>
+          <w:lang w:val="en-US"/>
+        </w:rPr>
+        <w:t xml:space="preserve"> </w:t>
+      </w:r>
       <w:r>
         <w:rPr>
           <w:lang w:val="en-US"/>
         </w:rPr>
         <w:t>ReplaceParam</w:t>
       </w:r>
-      <w:proofErr w:type="spellEnd"/>
-      <w:r>
-        <w:rPr>
-          <w:lang w:val="en-US"/>
-        </w:rPr>
-        <w:t xml:space="preserve"> #10.</w:t>
-      </w:r>
-      <w:r>
-        <w:rPr>
-          <w:lang w:val="en-US"/>
-        </w:rPr>
-        <w:t xml:space="preserve"> </w:t>
-      </w:r>
-      <w:r>
-        <w:t>Если</w:t>
-      </w:r>
-      <w:r>
-        <w:rPr>
-          <w:lang w:val="en-US"/>
-        </w:rPr>
-        <w:t xml:space="preserve"> </w:t>
-      </w:r>
-      <w:r>
-        <w:rPr>
-          <w:lang w:val="en-US"/>
-        </w:rPr>
-        <w:t>SHTUCER</w:t>
-      </w:r>
-      <w:r>
-        <w:rPr>
-          <w:lang w:val="en-US"/>
-        </w:rPr>
-        <w:t xml:space="preserve"> </w:t>
-      </w:r>
-      <w:r>
-        <w:t>не</w:t>
-      </w:r>
-      <w:r>
-        <w:rPr>
-          <w:lang w:val="en-US"/>
-        </w:rPr>
-        <w:t xml:space="preserve"> </w:t>
-      </w:r>
-      <w:r>
-        <w:t>найден</w:t>
-      </w:r>
-      <w:r>
-        <w:rPr>
-          <w:lang w:val="en-US"/>
-        </w:rPr>
-        <w:t>,</w:t>
-      </w:r>
-      <w:r>
-        <w:rPr>
-          <w:lang w:val="en-US"/>
-        </w:rPr>
-        <w:t xml:space="preserve"> </w:t>
-      </w:r>
-      <w:r>
-        <w:t>то</w:t>
-      </w:r>
-      <w:r>
-        <w:rPr>
-          <w:lang w:val="en-US"/>
-        </w:rPr>
-        <w:t xml:space="preserve"> </w:t>
-      </w:r>
-      <w:r>
-        <w:rPr>
-          <w:lang w:val="en-US"/>
-        </w:rPr>
-        <w:t>(</w:t>
-      </w:r>
-      <w:r>
-        <w:rPr>
-          <w:lang w:val="en-US"/>
-        </w:rPr>
-        <w:t>SHTUCER</w:t>
-      </w:r>
-      <w:r>
-        <w:rPr>
-          <w:lang w:val="en-US"/>
-        </w:rPr>
-        <w:t>=</w:t>
-      </w:r>
-      <w:r>
-        <w:rPr>
-          <w:lang w:val="en-US"/>
-        </w:rPr>
-        <w:t xml:space="preserve"> </w:t>
-      </w:r>
-      <w:r>
-        <w:rPr>
-          <w:lang w:val="en-US"/>
-        </w:rPr>
-        <w:t>«</w:t>
-      </w:r>
-      <w:r>
-        <w:rPr>
-          <w:lang w:val="en-US"/>
-        </w:rPr>
-        <w:t>-</w:t>
-      </w:r>
-      <w:r>
-        <w:rPr>
-          <w:lang w:val="en-US"/>
-        </w:rPr>
-        <w:t xml:space="preserve">» </w:t>
-      </w:r>
-      <w:r>
-        <w:rPr>
-          <w:lang w:val="en-US"/>
-        </w:rPr>
-        <w:t>ParamStart</w:t>
-      </w:r>
-      <w:r>
-        <w:rPr>
-          <w:lang w:val="en-US"/>
-        </w:rPr>
-        <w:t>(</w:t>
-      </w:r>
-      <w:proofErr w:type="gramStart"/>
-      <w:r>
-        <w:rPr>
-          <w:lang w:val="en-US"/>
-        </w:rPr>
-        <w:t>11</w:t>
-      </w:r>
-      <w:r>
-        <w:rPr>
-          <w:lang w:val="en-US"/>
-        </w:rPr>
-        <w:t>)</w:t>
-      </w:r>
-      <w:r>
-        <w:rPr>
-          <w:lang w:val="en-US"/>
-        </w:rPr>
-        <w:t>=</w:t>
-      </w:r>
-      <w:proofErr w:type="gramEnd"/>
-      <w:r>
-        <w:rPr>
-          <w:lang w:val="en-US"/>
-        </w:rPr>
-        <w:t>ParamEnd</w:t>
-      </w:r>
-      <w:r>
-        <w:rPr>
-          <w:lang w:val="en-US"/>
-        </w:rPr>
-        <w:t>(</w:t>
-      </w:r>
-      <w:r>
-        <w:rPr>
-          <w:lang w:val="en-US"/>
-        </w:rPr>
-        <w:t>1</w:t>
-      </w:r>
-      <w:r>
-        <w:rPr>
-          <w:lang w:val="en-US"/>
-        </w:rPr>
-        <w:t>0</w:t>
-      </w:r>
-      <w:r>
-        <w:rPr>
-          <w:lang w:val="en-US"/>
-        </w:rPr>
-        <w:t>)</w:t>
-      </w:r>
-      <w:r>
-        <w:rPr>
-          <w:lang w:val="en-US"/>
-        </w:rPr>
-        <w:t>+1</w:t>
-      </w:r>
-      <w:r>
-        <w:rPr>
-          <w:lang w:val="en-US"/>
-        </w:rPr>
-        <w:t xml:space="preserve"> </w:t>
-      </w:r>
-      <w:r>
-        <w:rPr>
-          <w:lang w:val="en-US"/>
-        </w:rPr>
-        <w:t>ParamEnd</w:t>
-      </w:r>
-      <w:r>
-        <w:rPr>
-          <w:lang w:val="en-US"/>
-        </w:rPr>
-        <w:t>(</w:t>
-      </w:r>
-      <w:r>
-        <w:rPr>
-          <w:lang w:val="en-US"/>
-        </w:rPr>
-        <w:t>11</w:t>
-      </w:r>
-      <w:r>
-        <w:rPr>
-          <w:lang w:val="en-US"/>
-        </w:rPr>
-        <w:t>)</w:t>
-      </w:r>
-      <w:r>
-        <w:rPr>
-          <w:lang w:val="en-US"/>
-        </w:rPr>
-        <w:t>=</w:t>
-      </w:r>
-      <w:r>
-        <w:rPr>
-          <w:lang w:val="en-US"/>
-        </w:rPr>
-        <w:t>ParamStart</w:t>
-      </w:r>
-      <w:r>
-        <w:rPr>
-          <w:lang w:val="en-US"/>
-        </w:rPr>
-        <w:t>(</w:t>
-      </w:r>
-      <w:r>
-        <w:rPr>
-          <w:lang w:val="en-US"/>
-        </w:rPr>
-        <w:t>11</w:t>
-      </w:r>
-      <w:r>
-        <w:rPr>
-          <w:lang w:val="en-US"/>
-        </w:rPr>
-        <w:t>)</w:t>
-      </w:r>
-      <w:r>
-        <w:rPr>
-          <w:lang w:val="en-US"/>
-        </w:rPr>
-        <w:t>)</w:t>
-      </w:r>
-      <w:r>
-        <w:rPr>
-          <w:lang w:val="en-US"/>
-        </w:rPr>
-        <w:t>}</w:t>
-      </w:r>
-      <w:r>
-        <w:rPr>
-          <w:lang w:val="en-US"/>
-        </w:rPr>
-        <w:t xml:space="preserve"> </w:t>
-      </w:r>
-      <w:proofErr w:type="spellStart"/>
-      <w:r>
-        <w:rPr>
-          <w:lang w:val="en-US"/>
-        </w:rPr>
-        <w:t>ReplaceParam</w:t>
-      </w:r>
-      <w:proofErr w:type="spellEnd"/>
       <w:r>
         <w:rPr>
           <w:lang w:val="en-US"/>
@@ -4743,19 +4391,11 @@
         </w:rPr>
         <w:t xml:space="preserve"> </w:t>
       </w:r>
-      <w:proofErr w:type="gramStart"/>
-      <w:r>
-        <w:rPr>
-          <w:lang w:val="en-US"/>
-        </w:rPr>
-        <w:t>ParamEnd(</w:t>
-      </w:r>
-      <w:proofErr w:type="gramEnd"/>
-      <w:r>
-        <w:rPr>
-          <w:lang w:val="en-US"/>
-        </w:rPr>
-        <w:t>1</w:t>
+      <w:r>
+        <w:rPr>
+          <w:lang w:val="en-US"/>
+        </w:rPr>
+        <w:t>ParamEnd(1</w:t>
       </w:r>
       <w:r>
         <w:rPr>
@@ -4767,57 +4407,13 @@
         <w:rPr>
           <w:lang w:val="en-US"/>
         </w:rPr>
-        <w:t>) (?:-|GP</w:t>
-      </w:r>
-      <w:proofErr w:type="gramStart"/>
-      <w:r>
-        <w:rPr>
-          <w:lang w:val="en-US"/>
-        </w:rPr>
-        <w:t>)$</w:t>
-      </w:r>
-      <w:proofErr w:type="gramEnd"/>
-      <w:r>
-        <w:rPr>
-          <w:lang w:val="en-US"/>
-        </w:rPr>
-        <w:t xml:space="preserve"> </w:t>
-      </w:r>
-      <w:proofErr w:type="spellStart"/>
-      <w:r>
-        <w:rPr>
-          <w:lang w:val="en-US"/>
-        </w:rPr>
-        <w:t>ReplaceParam</w:t>
-      </w:r>
-      <w:proofErr w:type="spellEnd"/>
-      <w:r>
-        <w:rPr>
-          <w:lang w:val="en-US"/>
-        </w:rPr>
-        <w:t xml:space="preserve"> №18. NextParam.</w:t>
-      </w:r>
-      <w:r>
-        <w:rPr>
-          <w:lang w:val="en-US"/>
-        </w:rPr>
-        <w:t xml:space="preserve"> (</w:t>
-      </w:r>
-      <w:proofErr w:type="spellStart"/>
-      <w:proofErr w:type="gramStart"/>
-      <w:r>
-        <w:rPr>
-          <w:lang w:val="en-US"/>
-        </w:rPr>
-        <w:t>примеры</w:t>
-      </w:r>
-      <w:proofErr w:type="spellEnd"/>
-      <w:proofErr w:type="gramEnd"/>
-      <w:r>
-        <w:rPr>
-          <w:lang w:val="en-US"/>
-        </w:rPr>
-        <w:t xml:space="preserve"> «GP»</w:t>
+        <w:t>) (?:-|GP)$ ReplaceParam №18. NextParam.</w:t>
+      </w:r>
+      <w:r>
+        <w:rPr>
+          <w:lang w:val="en-US"/>
+        </w:rPr>
+        <w:t xml:space="preserve"> (примеры «GP»</w:t>
       </w:r>
       <w:r>
         <w:rPr>
@@ -4864,7 +4460,6 @@
         </w:rPr>
         <w:t xml:space="preserve">Ищем с </w:t>
       </w:r>
-      <w:proofErr w:type="gramStart"/>
       <w:r>
         <w:rPr>
           <w:lang w:val="en-US"/>
@@ -4874,7 +4469,6 @@
       <w:r>
         <w:t>(</w:t>
       </w:r>
-      <w:proofErr w:type="gramEnd"/>
       <w:r>
         <w:t>11</w:t>
       </w:r>
@@ -4920,14 +4514,12 @@
       <w:r>
         <w:t xml:space="preserve"> </w:t>
       </w:r>
-      <w:proofErr w:type="spellStart"/>
       <w:r>
         <w:rPr>
           <w:lang w:val="en-US"/>
         </w:rPr>
         <w:t>ReplaceParam</w:t>
       </w:r>
-      <w:proofErr w:type="spellEnd"/>
       <w:r>
         <w:t xml:space="preserve"> №12</w:t>
       </w:r>
@@ -5002,7 +4594,6 @@
         </w:rPr>
         <w:t xml:space="preserve"> </w:t>
       </w:r>
-      <w:proofErr w:type="gramStart"/>
       <w:r>
         <w:rPr>
           <w:lang w:val="en-US"/>
@@ -5010,52 +4601,102 @@
         <w:t>ParamEnd</w:t>
       </w:r>
       <w:r>
+        <w:t>(1</w:t>
+      </w:r>
+      <w:r>
+        <w:t>2</w:t>
+      </w:r>
+      <w:r>
+        <w:t>)</w:t>
+      </w:r>
+      <w:r>
+        <w:t xml:space="preserve"> </w:t>
+      </w:r>
+      <w:r>
+        <w:t>до</w:t>
+      </w:r>
+      <w:r>
+        <w:t xml:space="preserve"> </w:t>
+      </w:r>
+      <w:r>
+        <w:rPr>
+          <w:lang w:val="en-US"/>
+        </w:rPr>
+        <w:t>ParamStart</w:t>
+      </w:r>
+      <w:r>
+        <w:t>(17)</w:t>
+      </w:r>
+      <w:r>
+        <w:rPr>
+          <w:b/>
+          <w:bCs/>
+        </w:rPr>
+        <w:t xml:space="preserve"> </w:t>
+      </w:r>
+      <w:r>
+        <w:rPr>
+          <w:b/>
+          <w:bCs/>
+        </w:rPr>
         <w:t>(</w:t>
       </w:r>
-      <w:proofErr w:type="gramEnd"/>
-      <w:r>
-        <w:t>1</w:t>
-      </w:r>
-      <w:r>
-        <w:t>2</w:t>
+      <w:r>
+        <w:t>(</w:t>
+      </w:r>
+      <w:r>
+        <w:t>пробел</w:t>
+      </w:r>
+      <w:r>
+        <w:t xml:space="preserve"> </w:t>
+      </w:r>
+      <w:r>
+        <w:t>или</w:t>
+      </w:r>
+      <w:r>
+        <w:t xml:space="preserve"> «/»)</w:t>
+      </w:r>
+      <w:r>
+        <w:t>(</w:t>
+      </w:r>
+      <w:r>
+        <w:rPr>
+          <w:lang w:val="en-US"/>
+        </w:rPr>
+        <w:t>AA</w:t>
+      </w:r>
+      <w:r>
+        <w:t>|</w:t>
+      </w:r>
+      <w:r>
+        <w:rPr>
+          <w:lang w:val="en-US"/>
+        </w:rPr>
+        <w:t>A</w:t>
+      </w:r>
+      <w:r>
+        <w:t>|</w:t>
+      </w:r>
+      <w:r>
+        <w:rPr>
+          <w:lang w:val="en-US"/>
+        </w:rPr>
+        <w:t>B</w:t>
+      </w:r>
+      <w:r>
+        <w:t>|</w:t>
+      </w:r>
+      <w:r>
+        <w:rPr>
+          <w:lang w:val="en-US"/>
+        </w:rPr>
+        <w:t>C</w:t>
       </w:r>
       <w:r>
         <w:t>)</w:t>
       </w:r>
       <w:r>
-        <w:t xml:space="preserve"> </w:t>
-      </w:r>
-      <w:r>
-        <w:t>до</w:t>
-      </w:r>
-      <w:r>
-        <w:t xml:space="preserve"> </w:t>
-      </w:r>
-      <w:r>
-        <w:rPr>
-          <w:lang w:val="en-US"/>
-        </w:rPr>
-        <w:t>ParamStart</w:t>
-      </w:r>
-      <w:r>
-        <w:t>(17)</w:t>
-      </w:r>
-      <w:r>
-        <w:rPr>
-          <w:b/>
-          <w:bCs/>
-        </w:rPr>
-        <w:t xml:space="preserve"> </w:t>
-      </w:r>
-      <w:r>
-        <w:rPr>
-          <w:b/>
-          <w:bCs/>
-        </w:rPr>
-        <w:t>(</w:t>
-      </w:r>
-      <w:r>
-        <w:t>(</w:t>
+        <w:t xml:space="preserve"> (</w:t>
       </w:r>
       <w:r>
         <w:t>пробел</w:t>
@@ -5070,73 +4711,17 @@
         <w:t xml:space="preserve"> «/»)</w:t>
       </w:r>
       <w:r>
-        <w:t>(</w:t>
-      </w:r>
-      <w:r>
-        <w:rPr>
-          <w:lang w:val="en-US"/>
-        </w:rPr>
-        <w:t>AA</w:t>
-      </w:r>
-      <w:r>
-        <w:t>|</w:t>
-      </w:r>
-      <w:r>
-        <w:rPr>
-          <w:lang w:val="en-US"/>
-        </w:rPr>
-        <w:t>A</w:t>
-      </w:r>
-      <w:r>
-        <w:t>|</w:t>
-      </w:r>
-      <w:r>
-        <w:rPr>
-          <w:lang w:val="en-US"/>
-        </w:rPr>
-        <w:t>B</w:t>
-      </w:r>
-      <w:r>
-        <w:t>|</w:t>
-      </w:r>
-      <w:r>
-        <w:rPr>
-          <w:lang w:val="en-US"/>
-        </w:rPr>
-        <w:t>C</w:t>
-      </w:r>
-      <w:r>
         <w:t>)</w:t>
       </w:r>
       <w:r>
-        <w:t xml:space="preserve"> (</w:t>
-      </w:r>
-      <w:r>
-        <w:t>пробел</w:t>
-      </w:r>
-      <w:r>
-        <w:t xml:space="preserve"> </w:t>
-      </w:r>
-      <w:r>
-        <w:t>или</w:t>
-      </w:r>
-      <w:r>
-        <w:t xml:space="preserve"> «/»)</w:t>
-      </w:r>
-      <w:r>
-        <w:t>)</w:t>
-      </w:r>
-      <w:r>
-        <w:t xml:space="preserve"> </w:t>
-      </w:r>
-      <w:proofErr w:type="spellStart"/>
+        <w:t xml:space="preserve"> </w:t>
+      </w:r>
       <w:r>
         <w:rPr>
           <w:lang w:val="en-US"/>
         </w:rPr>
         <w:t>ReplaceParam</w:t>
       </w:r>
-      <w:proofErr w:type="spellEnd"/>
       <w:r>
         <w:t xml:space="preserve"> №14</w:t>
       </w:r>
@@ -5262,21 +4847,7 @@
         <w:rPr>
           <w:lang w:val="en-US"/>
         </w:rPr>
-        <w:t xml:space="preserve"> </w:t>
-      </w:r>
-      <w:proofErr w:type="gramStart"/>
-      <w:r>
-        <w:rPr>
-          <w:lang w:val="en-US"/>
-        </w:rPr>
-        <w:t>ParamEnd(</w:t>
-      </w:r>
-      <w:proofErr w:type="gramEnd"/>
-      <w:r>
-        <w:rPr>
-          <w:lang w:val="en-US"/>
-        </w:rPr>
-        <w:t xml:space="preserve">12) </w:t>
+        <w:t xml:space="preserve"> ParamEnd(12) </w:t>
       </w:r>
       <w:r>
         <w:t>до</w:t>
@@ -5291,21 +4862,7 @@
         <w:rPr>
           <w:lang w:val="en-US"/>
         </w:rPr>
-        <w:t xml:space="preserve">, </w:t>
-      </w:r>
-      <w:proofErr w:type="spellStart"/>
-      <w:r>
-        <w:rPr>
-          <w:lang w:val="en-US"/>
-        </w:rPr>
-        <w:t>ReplaceParam</w:t>
-      </w:r>
-      <w:proofErr w:type="spellEnd"/>
-      <w:r>
-        <w:rPr>
-          <w:lang w:val="en-US"/>
-        </w:rPr>
-        <w:t xml:space="preserve"> №13. NextParam</w:t>
+        <w:t>, ReplaceParam №13. NextParam</w:t>
       </w:r>
       <w:r>
         <w:rPr>
@@ -5365,7 +4922,6 @@
         </w:rPr>
         <w:t xml:space="preserve"> </w:t>
       </w:r>
-      <w:proofErr w:type="gramStart"/>
       <w:r>
         <w:rPr>
           <w:lang w:val="en-US"/>
@@ -5376,14 +4932,7 @@
         <w:rPr>
           <w:lang w:val="en-US"/>
         </w:rPr>
-        <w:t>(</w:t>
-      </w:r>
-      <w:proofErr w:type="gramEnd"/>
-      <w:r>
-        <w:rPr>
-          <w:lang w:val="en-US"/>
-        </w:rPr>
-        <w:t>14)</w:t>
+        <w:t>(14)</w:t>
       </w:r>
       <w:r>
         <w:rPr>
@@ -5438,14 +4987,12 @@
         </w:rPr>
         <w:t xml:space="preserve"> «—», </w:t>
       </w:r>
-      <w:proofErr w:type="spellStart"/>
       <w:r>
         <w:rPr>
           <w:lang w:val="en-US"/>
         </w:rPr>
         <w:t>ReplaceParam</w:t>
       </w:r>
-      <w:proofErr w:type="spellEnd"/>
       <w:r>
         <w:rPr>
           <w:lang w:val="en-US"/>
@@ -5462,35 +5009,30 @@
         <w:rPr>
           <w:lang w:val="en-US"/>
         </w:rPr>
-        <w:t>(</w:t>
-      </w:r>
-      <w:proofErr w:type="spellStart"/>
-      <w:proofErr w:type="gramStart"/>
-      <w:r>
-        <w:rPr>
-          <w:lang w:val="en-US"/>
-        </w:rPr>
-        <w:t>примеры</w:t>
-      </w:r>
-      <w:proofErr w:type="spellEnd"/>
-      <w:proofErr w:type="gramEnd"/>
+        <w:t>(примеры «</w:t>
+      </w:r>
+      <w:r>
+        <w:rPr>
+          <w:lang w:val="en-US"/>
+        </w:rPr>
+        <w:t>AG-10</w:t>
+      </w:r>
+      <w:r>
+        <w:rPr>
+          <w:lang w:val="en-US"/>
+        </w:rPr>
+        <w:t>»</w:t>
+      </w:r>
+      <w:r>
+        <w:t xml:space="preserve"> или</w:t>
+      </w:r>
+      <w:bookmarkStart w:id="0" w:name="_GoBack"/>
+      <w:bookmarkEnd w:id="0"/>
       <w:r>
         <w:rPr>
           <w:lang w:val="en-US"/>
         </w:rPr>
         <w:t xml:space="preserve"> «</w:t>
-      </w:r>
-      <w:r>
-        <w:rPr>
-          <w:lang w:val="en-US"/>
-        </w:rPr>
-        <w:t>AG-10</w:t>
-      </w:r>
-      <w:r>
-        <w:rPr>
-          <w:lang w:val="en-US"/>
-        </w:rPr>
-        <w:t>» «</w:t>
       </w:r>
       <w:r>
         <w:rPr>
@@ -5556,7 +5098,6 @@
         </w:rPr>
         <w:t xml:space="preserve"> </w:t>
       </w:r>
-      <w:proofErr w:type="gramStart"/>
       <w:r>
         <w:rPr>
           <w:lang w:val="en-US"/>
@@ -5567,14 +5108,7 @@
         <w:rPr>
           <w:lang w:val="en-US"/>
         </w:rPr>
-        <w:t>(</w:t>
-      </w:r>
-      <w:proofErr w:type="gramEnd"/>
-      <w:r>
-        <w:rPr>
-          <w:lang w:val="en-US"/>
-        </w:rPr>
-        <w:t>1</w:t>
+        <w:t>(1</w:t>
       </w:r>
       <w:r>
         <w:rPr>
@@ -5679,14 +5213,12 @@
         </w:rPr>
         <w:t xml:space="preserve"> </w:t>
       </w:r>
-      <w:proofErr w:type="spellStart"/>
       <w:r>
         <w:rPr>
           <w:lang w:val="en-US"/>
         </w:rPr>
         <w:t>ReplaceParam</w:t>
       </w:r>
-      <w:proofErr w:type="spellEnd"/>
       <w:r>
         <w:rPr>
           <w:lang w:val="en-US"/>
@@ -5715,23 +5247,7 @@
         <w:rPr>
           <w:lang w:val="en-US"/>
         </w:rPr>
-        <w:t>(</w:t>
-      </w:r>
-      <w:proofErr w:type="spellStart"/>
-      <w:proofErr w:type="gramStart"/>
-      <w:r>
-        <w:rPr>
-          <w:lang w:val="en-US"/>
-        </w:rPr>
-        <w:t>примеры</w:t>
-      </w:r>
-      <w:proofErr w:type="spellEnd"/>
-      <w:proofErr w:type="gramEnd"/>
-      <w:r>
-        <w:rPr>
-          <w:lang w:val="en-US"/>
-        </w:rPr>
-        <w:t xml:space="preserve"> «</w:t>
+        <w:t>(примеры «</w:t>
       </w:r>
       <w:r>
         <w:rPr>
@@ -5816,7 +5332,6 @@
         </w:rPr>
         <w:t xml:space="preserve"> </w:t>
       </w:r>
-      <w:proofErr w:type="gramStart"/>
       <w:r>
         <w:rPr>
           <w:lang w:val="en-US"/>
@@ -5827,14 +5342,7 @@
         <w:rPr>
           <w:lang w:val="en-US"/>
         </w:rPr>
-        <w:t>(</w:t>
-      </w:r>
-      <w:proofErr w:type="gramEnd"/>
-      <w:r>
-        <w:rPr>
-          <w:lang w:val="en-US"/>
-        </w:rPr>
-        <w:t>1</w:t>
+        <w:t>(1</w:t>
       </w:r>
       <w:r>
         <w:rPr>
@@ -5905,14 +5413,12 @@
         </w:rPr>
         <w:t xml:space="preserve"> </w:t>
       </w:r>
-      <w:proofErr w:type="spellStart"/>
       <w:r>
         <w:rPr>
           <w:lang w:val="en-US"/>
         </w:rPr>
         <w:t>ReplaceParam</w:t>
       </w:r>
-      <w:proofErr w:type="spellEnd"/>
       <w:r>
         <w:rPr>
           <w:lang w:val="en-US"/>
@@ -5941,23 +5447,7 @@
         <w:rPr>
           <w:lang w:val="en-US"/>
         </w:rPr>
-        <w:t>(</w:t>
-      </w:r>
-      <w:proofErr w:type="spellStart"/>
-      <w:proofErr w:type="gramStart"/>
-      <w:r>
-        <w:rPr>
-          <w:lang w:val="en-US"/>
-        </w:rPr>
-        <w:t>примеры</w:t>
-      </w:r>
-      <w:proofErr w:type="spellEnd"/>
-      <w:proofErr w:type="gramEnd"/>
-      <w:r>
-        <w:rPr>
-          <w:lang w:val="en-US"/>
-        </w:rPr>
-        <w:t xml:space="preserve"> «</w:t>
+        <w:t>(примеры «</w:t>
       </w:r>
       <w:r>
         <w:rPr>
@@ -6034,7 +5524,6 @@
         </w:rPr>
         <w:t xml:space="preserve"> </w:t>
       </w:r>
-      <w:proofErr w:type="gramStart"/>
       <w:r>
         <w:rPr>
           <w:lang w:val="en-US"/>
@@ -6045,14 +5534,7 @@
         <w:rPr>
           <w:lang w:val="en-US"/>
         </w:rPr>
-        <w:t>(</w:t>
-      </w:r>
-      <w:proofErr w:type="gramEnd"/>
-      <w:r>
-        <w:rPr>
-          <w:lang w:val="en-US"/>
-        </w:rPr>
-        <w:t>1</w:t>
+        <w:t>(1</w:t>
       </w:r>
       <w:r>
         <w:rPr>
@@ -6078,14 +5560,12 @@
         </w:rPr>
         <w:t xml:space="preserve"> </w:t>
       </w:r>
-      <w:proofErr w:type="spellStart"/>
       <w:r>
         <w:rPr>
           <w:lang w:val="en-US"/>
         </w:rPr>
         <w:t>ReplaceParam</w:t>
       </w:r>
-      <w:proofErr w:type="spellEnd"/>
       <w:r>
         <w:rPr>
           <w:lang w:val="en-US"/>
@@ -6135,7 +5615,6 @@
       <w:r>
         <w:t xml:space="preserve"> Записать в </w:t>
       </w:r>
-      <w:proofErr w:type="gramStart"/>
       <w:r>
         <w:rPr>
           <w:lang w:val="en-US"/>
@@ -6143,11 +5622,7 @@
         <w:t>ParamErrorCode</w:t>
       </w:r>
       <w:r>
-        <w:t>(</w:t>
-      </w:r>
-      <w:proofErr w:type="gramEnd"/>
-      <w:r>
-        <w:t xml:space="preserve">№), Вывести вообще всё что можно в </w:t>
+        <w:t xml:space="preserve">(№), Вывести вообще всё что можно в </w:t>
       </w:r>
       <w:r>
         <w:rPr>
@@ -6167,14 +5642,12 @@
       <w:r>
         <w:t xml:space="preserve"> и </w:t>
       </w:r>
-      <w:proofErr w:type="spellStart"/>
       <w:r>
         <w:rPr>
           <w:lang w:val="en-US"/>
         </w:rPr>
         <w:t>stopmsgerror</w:t>
       </w:r>
-      <w:proofErr w:type="spellEnd"/>
       <w:r>
         <w:t>.</w:t>
       </w:r>
@@ -6405,22 +5878,15 @@
         </w:rPr>
         <w:t>InputString</w:t>
       </w:r>
-      <w:proofErr w:type="gramStart"/>
-      <w:r>
-        <w:t>)&lt;</w:t>
-      </w:r>
-      <w:proofErr w:type="gramEnd"/>
-      <w:r>
-        <w:t xml:space="preserve">&gt;0 выводим </w:t>
-      </w:r>
-      <w:proofErr w:type="spellStart"/>
+      <w:r>
+        <w:t xml:space="preserve">)&lt;&gt;0 выводим </w:t>
+      </w:r>
       <w:r>
         <w:rPr>
           <w:lang w:val="en-US"/>
         </w:rPr>
         <w:t>Msg</w:t>
       </w:r>
-      <w:proofErr w:type="spellEnd"/>
       <w:r>
         <w:t xml:space="preserve"> «Список ошибок (справка)»</w:t>
       </w:r>
@@ -6441,7 +5907,6 @@
         </w:rPr>
         <w:t>A</w:t>
       </w:r>
-      <w:proofErr w:type="gramStart"/>
       <w:r>
         <w:t>8:</w:t>
       </w:r>
@@ -6452,20 +5917,14 @@
         <w:t>V</w:t>
       </w:r>
       <w:r>
-        <w:t>8</w:t>
-      </w:r>
-      <w:proofErr w:type="gramEnd"/>
-      <w:r>
-        <w:t xml:space="preserve"> – </w:t>
-      </w:r>
-      <w:proofErr w:type="spellStart"/>
+        <w:t xml:space="preserve">8 – </w:t>
+      </w:r>
       <w:r>
         <w:rPr>
           <w:lang w:val="en-US"/>
         </w:rPr>
         <w:t>ParamName</w:t>
       </w:r>
-      <w:proofErr w:type="spellEnd"/>
       <w:r>
         <w:t xml:space="preserve">(1 </w:t>
       </w:r>
@@ -6525,7 +5984,6 @@
       <w:r>
         <w:t xml:space="preserve">9 – </w:t>
       </w:r>
-      <w:proofErr w:type="gramStart"/>
       <w:r>
         <w:rPr>
           <w:lang w:val="en-US"/>
@@ -6533,11 +5991,7 @@
         <w:t>ParamValue</w:t>
       </w:r>
       <w:r>
-        <w:t>(</w:t>
-      </w:r>
-      <w:proofErr w:type="gramEnd"/>
-      <w:r>
-        <w:t xml:space="preserve">1 </w:t>
+        <w:t xml:space="preserve">(1 </w:t>
       </w:r>
       <w:r>
         <w:rPr>
@@ -6578,21 +6032,7 @@
         <w:rPr>
           <w:lang w:val="en-US"/>
         </w:rPr>
-        <w:t xml:space="preserve"> A10:V10 – </w:t>
-      </w:r>
-      <w:proofErr w:type="gramStart"/>
-      <w:r>
-        <w:rPr>
-          <w:lang w:val="en-US"/>
-        </w:rPr>
-        <w:t>ParamErrorCode(</w:t>
-      </w:r>
-      <w:proofErr w:type="gramEnd"/>
-      <w:r>
-        <w:rPr>
-          <w:lang w:val="en-US"/>
-        </w:rPr>
-        <w:t xml:space="preserve">1 To 20) As Integer </w:t>
+        <w:t xml:space="preserve"> A10:V10 – ParamErrorCode(1 To 20) As Integer </w:t>
       </w:r>
       <w:r>
         <w:rPr>
@@ -6660,7 +6100,7 @@
         </w:rPr>
         <w:t xml:space="preserve"> </w:t>
       </w:r>
-      <w:bookmarkStart w:id="0" w:name="_Hlk209133021"/>
+      <w:bookmarkStart w:id="1" w:name="_Hlk209133021"/>
       <w:r>
         <w:rPr>
           <w:rFonts w:ascii="Times New Roman" w:hAnsi="Times New Roman" w:cs="Times New Roman"/>
@@ -6670,7 +6110,7 @@
         </w:rPr>
         <w:t>NormalizeGOST</w:t>
       </w:r>
-      <w:bookmarkEnd w:id="0"/>
+      <w:bookmarkEnd w:id="1"/>
       <w:r>
         <w:rPr>
           <w:rFonts w:ascii="Times New Roman" w:hAnsi="Times New Roman" w:cs="Times New Roman"/>
@@ -6679,7 +6119,6 @@
         </w:rPr>
         <w:t>. Вход: (</w:t>
       </w:r>
-      <w:proofErr w:type="spellStart"/>
       <w:r>
         <w:rPr>
           <w:rFonts w:ascii="Times New Roman" w:hAnsi="Times New Roman" w:cs="Times New Roman"/>
@@ -6689,7 +6128,6 @@
         </w:rPr>
         <w:t>ToNormGOST</w:t>
       </w:r>
-      <w:proofErr w:type="spellEnd"/>
       <w:r>
         <w:rPr>
           <w:rFonts w:ascii="Times New Roman" w:hAnsi="Times New Roman" w:cs="Times New Roman"/>
@@ -6727,37 +6165,14 @@
       <w:r>
         <w:t xml:space="preserve">в строке </w:t>
       </w:r>
-      <w:proofErr w:type="spellStart"/>
       <w:r>
         <w:rPr>
           <w:lang w:val="en-US"/>
         </w:rPr>
         <w:t>ToNormGOST</w:t>
       </w:r>
-      <w:proofErr w:type="spellEnd"/>
-      <w:r>
-        <w:t>, заменяем неразрывный пробел (</w:t>
-      </w:r>
-      <w:proofErr w:type="spellStart"/>
-      <w:proofErr w:type="gramStart"/>
-      <w:r>
-        <w:t>Chr</w:t>
-      </w:r>
-      <w:proofErr w:type="spellEnd"/>
-      <w:r>
-        <w:t>(</w:t>
-      </w:r>
-      <w:proofErr w:type="gramEnd"/>
-      <w:r>
-        <w:t>160)) табуляция (</w:t>
-      </w:r>
-      <w:proofErr w:type="spellStart"/>
-      <w:r>
-        <w:t>Chr</w:t>
-      </w:r>
-      <w:proofErr w:type="spellEnd"/>
-      <w:r>
-        <w:t xml:space="preserve">(9)) другой юникод-пробел на </w:t>
+      <w:r>
+        <w:t xml:space="preserve">, заменяем неразрывный пробел (Chr(160)) табуляция (Chr(9)) другой юникод-пробел на </w:t>
       </w:r>
       <w:r>
         <w:rPr>
@@ -6952,7 +6367,6 @@
         </w:rPr>
         <w:t xml:space="preserve"> </w:t>
       </w:r>
-      <w:proofErr w:type="spellStart"/>
       <w:r>
         <w:rPr>
           <w:rFonts w:ascii="Times New Roman" w:hAnsi="Times New Roman" w:cs="Times New Roman"/>
@@ -6962,7 +6376,6 @@
         </w:rPr>
         <w:t>ReplaceParam</w:t>
       </w:r>
-      <w:proofErr w:type="spellEnd"/>
       <w:r>
         <w:rPr>
           <w:rFonts w:ascii="Times New Roman" w:hAnsi="Times New Roman" w:cs="Times New Roman"/>
@@ -7009,7 +6422,6 @@
         </w:rPr>
         <w:t xml:space="preserve"> WorkString, </w:t>
       </w:r>
-      <w:proofErr w:type="gramStart"/>
       <w:r>
         <w:rPr>
           <w:lang w:val="en-US"/>
@@ -7026,14 +6438,7 @@
         <w:rPr>
           <w:lang w:val="en-US"/>
         </w:rPr>
-        <w:t>(</w:t>
-      </w:r>
-      <w:proofErr w:type="gramEnd"/>
-      <w:r>
-        <w:rPr>
-          <w:lang w:val="en-US"/>
-        </w:rPr>
-        <w:t>№)</w:t>
+        <w:t>(№)</w:t>
       </w:r>
       <w:r>
         <w:rPr>
@@ -7092,21 +6497,7 @@
         <w:rPr>
           <w:lang w:val="en-US"/>
         </w:rPr>
-        <w:t>((</w:t>
-      </w:r>
-      <w:proofErr w:type="gramStart"/>
-      <w:r>
-        <w:rPr>
-          <w:lang w:val="en-US"/>
-        </w:rPr>
-        <w:t>ParamValue(</w:t>
-      </w:r>
-      <w:proofErr w:type="gramEnd"/>
-      <w:r>
-        <w:rPr>
-          <w:lang w:val="en-US"/>
-        </w:rPr>
-        <w:t xml:space="preserve">№)&lt;&gt;«») </w:t>
+        <w:t xml:space="preserve">((ParamValue(№)&lt;&gt;«») </w:t>
       </w:r>
       <w:r>
         <w:t>и</w:t>
@@ -7396,7 +6787,6 @@
         </w:rPr>
         <w:t xml:space="preserve"> ((</w:t>
       </w:r>
-      <w:proofErr w:type="gramStart"/>
       <w:r>
         <w:rPr>
           <w:lang w:val="en-US"/>
@@ -7407,14 +6797,7 @@
         <w:rPr>
           <w:lang w:val="en-US"/>
         </w:rPr>
-        <w:t>ErrorCode(</w:t>
-      </w:r>
-      <w:proofErr w:type="gramEnd"/>
-      <w:r>
-        <w:rPr>
-          <w:lang w:val="en-US"/>
-        </w:rPr>
-        <w:t xml:space="preserve">№)=0) </w:t>
+        <w:t xml:space="preserve">ErrorCode(№)=0) </w:t>
       </w:r>
       <w:r>
         <w:t>или</w:t>
@@ -7555,14 +6938,7 @@
         <w:rPr>
           <w:lang w:val="en-US"/>
         </w:rPr>
-        <w:t xml:space="preserve"> </w:t>
-      </w:r>
-      <w:proofErr w:type="spellStart"/>
-      <w:r>
-        <w:rPr>
-          <w:lang w:val="en-US"/>
-        </w:rPr>
-        <w:t>debag</w:t>
+        <w:t xml:space="preserve"> debag</w:t>
       </w:r>
       <w:r>
         <w:rPr>
@@ -7570,14 +6946,12 @@
         </w:rPr>
         <w:t>.print</w:t>
       </w:r>
-      <w:proofErr w:type="spellEnd"/>
       <w:r>
         <w:rPr>
           <w:lang w:val="en-US"/>
         </w:rPr>
         <w:t xml:space="preserve">. </w:t>
       </w:r>
-      <w:proofErr w:type="gramStart"/>
       <w:r>
         <w:rPr>
           <w:lang w:val="en-US"/>
@@ -7588,14 +6962,7 @@
         <w:rPr>
           <w:lang w:val="en-US"/>
         </w:rPr>
-        <w:t>ErrorCode(</w:t>
-      </w:r>
-      <w:proofErr w:type="gramEnd"/>
-      <w:r>
-        <w:rPr>
-          <w:lang w:val="en-US"/>
-        </w:rPr>
-        <w:t>№)=0 (</w:t>
+        <w:t>ErrorCode(№)=0 (</w:t>
       </w:r>
       <w:r>
         <w:t>Параметр</w:t>
@@ -7668,7 +7035,6 @@
         </w:rPr>
         <w:t xml:space="preserve"> </w:t>
       </w:r>
-      <w:proofErr w:type="gramStart"/>
       <w:r>
         <w:rPr>
           <w:lang w:val="en-US"/>
@@ -7679,14 +7045,7 @@
         <w:rPr>
           <w:lang w:val="en-US"/>
         </w:rPr>
-        <w:t>(</w:t>
-      </w:r>
-      <w:proofErr w:type="gramEnd"/>
-      <w:r>
-        <w:rPr>
-          <w:lang w:val="en-US"/>
-        </w:rPr>
-        <w:t>6)</w:t>
+        <w:t>(6)</w:t>
       </w:r>
       <w:r>
         <w:rPr>
@@ -7821,7 +7180,6 @@
           <w:lang w:val="en-US"/>
         </w:rPr>
       </w:pPr>
-      <w:proofErr w:type="spellStart"/>
       <w:r>
         <w:rPr>
           <w:lang w:val="en-US"/>
@@ -7834,7 +7192,6 @@
         </w:rPr>
         <w:t>String</w:t>
       </w:r>
-      <w:proofErr w:type="spellEnd"/>
       <w:r>
         <w:rPr>
           <w:lang w:val="en-US"/>
@@ -8057,21 +7414,7 @@
         <w:rPr>
           <w:lang w:val="en-US"/>
         </w:rPr>
-        <w:t>1)/ 1</w:t>
-      </w:r>
-      <w:proofErr w:type="gramStart"/>
-      <w:r>
-        <w:rPr>
-          <w:lang w:val="en-US"/>
-        </w:rPr>
-        <w:t>,5</w:t>
-      </w:r>
-      <w:proofErr w:type="gramEnd"/>
-      <w:r>
-        <w:rPr>
-          <w:lang w:val="en-US"/>
-        </w:rPr>
-        <w:t xml:space="preserve">/ </w:t>
+        <w:t xml:space="preserve">1)/ 1,5/ </w:t>
       </w:r>
       <w:r>
         <w:rPr>
@@ -8153,22 +7496,12 @@
       <w:pPr>
         <w:jc w:val="left"/>
       </w:pPr>
-      <w:proofErr w:type="spellStart"/>
-      <w:proofErr w:type="gramStart"/>
-      <w:r>
-        <w:rPr>
-          <w:lang w:val="en-US"/>
-        </w:rPr>
-        <w:t>ParamVolue</w:t>
-      </w:r>
-      <w:proofErr w:type="spellEnd"/>
-      <w:r>
-        <w:rPr>
-          <w:lang w:val="en-US"/>
-        </w:rPr>
-        <w:t>(</w:t>
-      </w:r>
-      <w:proofErr w:type="gramEnd"/>
+      <w:r>
+        <w:rPr>
+          <w:lang w:val="en-US"/>
+        </w:rPr>
+        <w:t>ParamVolue(</w:t>
+      </w:r>
       <w:r>
         <w:t>№</w:t>
       </w:r>
@@ -8212,8 +7545,6 @@
         </w:rPr>
         <w:t>S</w:t>
       </w:r>
-      <w:bookmarkStart w:id="1" w:name="_GoBack"/>
-      <w:bookmarkEnd w:id="1"/>
       <w:r>
         <w:t>-1388</w:t>
       </w:r>
@@ -8946,42 +8277,21 @@
       <w:pPr>
         <w:jc w:val="left"/>
       </w:pPr>
-      <w:proofErr w:type="spellStart"/>
-      <w:r>
-        <w:t>ExВ</w:t>
-      </w:r>
-      <w:proofErr w:type="spellEnd"/>
-      <w:r>
-        <w:t xml:space="preserve"> V3/ 1-1/ -/ 0Ех ia IIВ T4 </w:t>
-      </w:r>
-      <w:proofErr w:type="spellStart"/>
-      <w:r>
-        <w:t>Ga</w:t>
-      </w:r>
-      <w:proofErr w:type="spellEnd"/>
-      <w:r>
-        <w:t xml:space="preserve"> X/ Pt100/ -50...+200/ 20/ 5(М8х1)/ 5/ КММФЭ/ B/ -/ -/ №5/ ГП/ -/ -</w:t>
-      </w:r>
-    </w:p>
-    <w:p>
-      <w:pPr>
-        <w:jc w:val="left"/>
-      </w:pPr>
-    </w:p>
-    <w:p>
-      <w:pPr>
-        <w:jc w:val="left"/>
-      </w:pPr>
-      <w:r>
-        <w:t xml:space="preserve">ТС-1388   / —/ 1М/ –/ -/ 50М </w:t>
-      </w:r>
-      <w:proofErr w:type="gramStart"/>
-      <w:r>
-        <w:t>/  -</w:t>
-      </w:r>
-      <w:proofErr w:type="gramEnd"/>
-      <w:r>
-        <w:t>50...+200/ 20/ 5(М8х1)/ 1/КММФЭ/ C/    -  /—/ №3/ ГП/ -/ -</w:t>
+      <w:r>
+        <w:t>ExВ V3/ 1-1/ -/ 0Ех ia IIВ T4 Ga X/ Pt100/ -50...+200/ 20/ 5(М8х1)/ 5/ КММФЭ/ B/ -/ -/ №5/ ГП/ -/ -</w:t>
+      </w:r>
+    </w:p>
+    <w:p>
+      <w:pPr>
+        <w:jc w:val="left"/>
+      </w:pPr>
+    </w:p>
+    <w:p>
+      <w:pPr>
+        <w:jc w:val="left"/>
+      </w:pPr>
+      <w:r>
+        <w:t>ТС-1388   / —/ 1М/ –/ -/ 50М /  -50...+200/ 20/ 5(М8х1)/ 1/КММФЭ/ C/    -  /—/ №3/ ГП/ -/ -</w:t>
       </w:r>
     </w:p>
     <w:p>
@@ -8996,14 +8306,12 @@
       <w:pPr>
         <w:jc w:val="left"/>
       </w:pPr>
-      <w:proofErr w:type="spellStart"/>
       <w:r>
         <w:rPr>
           <w:lang w:val="en-US"/>
         </w:rPr>
         <w:t>BEx</w:t>
       </w:r>
-      <w:proofErr w:type="spellEnd"/>
       <w:r>
         <w:t xml:space="preserve"> </w:t>
       </w:r>
@@ -9014,15 +8322,7 @@
         <w:t>V</w:t>
       </w:r>
       <w:r>
-        <w:t xml:space="preserve">3/ 3/ -/ 0Ех ia IIВ T4 </w:t>
-      </w:r>
-      <w:proofErr w:type="spellStart"/>
-      <w:r>
-        <w:t>Ga</w:t>
-      </w:r>
-      <w:proofErr w:type="spellEnd"/>
-      <w:r>
-        <w:t xml:space="preserve"> X / 50М/ -50...+200/ 100/ 10---&gt;9/ 1,5/ КММФЭ/ B/ -/ -/ №3/ ГП/ -/ -</w:t>
+        <w:t>3/ 3/ -/ 0Ех ia IIВ T4 Ga X / 50М/ -50...+200/ 100/ 10---&gt;9/ 1,5/ КММФЭ/ B/ -/ -/ №3/ ГП/ -/ -</w:t>
       </w:r>
     </w:p>
     <w:p>
@@ -9038,15 +8338,7 @@
         <w:jc w:val="left"/>
       </w:pPr>
       <w:r>
-        <w:t>тс-1388/ B G2 13</w:t>
-      </w:r>
-      <w:proofErr w:type="gramStart"/>
-      <w:r>
-        <w:t>М  -</w:t>
-      </w:r>
-      <w:proofErr w:type="gramEnd"/>
-      <w:r>
-        <w:t xml:space="preserve"> — Pt100 -60…+160 190x9x2 — 0,5 МС-16-13 С — — №3 ГП ТУ -</w:t>
+        <w:t>тс-1388/ B G2 13М  - — Pt100 -60…+160 190x9x2 — 0,5 МС-16-13 С — — №3 ГП ТУ -</w:t>
       </w:r>
     </w:p>
     <w:p>
@@ -9071,21 +8363,8 @@
       <w:pPr>
         <w:jc w:val="left"/>
       </w:pPr>
-      <w:proofErr w:type="spellStart"/>
-      <w:r>
-        <w:t>ExВ</w:t>
-      </w:r>
-      <w:proofErr w:type="spellEnd"/>
-      <w:r>
-        <w:t xml:space="preserve"> V3/ 1-1/ -/ 0Ех ia IIВ T4 </w:t>
-      </w:r>
-      <w:proofErr w:type="spellStart"/>
-      <w:r>
-        <w:t>Ga</w:t>
-      </w:r>
-      <w:proofErr w:type="spellEnd"/>
-      <w:r>
-        <w:t xml:space="preserve"> X/ Pt100/ -50...+200/ 20/ 5(М8х1)/ 5/ КММФЭ/ B/ -/ -/ №5/ ГП/ -/ -</w:t>
+      <w:r>
+        <w:t>ExВ V3/ 1-1/ -/ 0Ех ia IIВ T4 Ga X/ Pt100/ -50...+200/ 20/ 5(М8х1)/ 5/ КММФЭ/ B/ -/ -/ №5/ ГП/ -/ -</w:t>
       </w:r>
     </w:p>
     <w:sectPr>
